--- a/letters/docx/band_001/A134.docx
+++ b/letters/docx/band_001/A134.docx
@@ -1,6 +1,6 @@
 
 <file path=word/document.xml><?xml version="1.0" encoding="utf-8"?>
-<w:document xmlns:wpc="http://schemas.microsoft.com/office/word/2010/wordprocessingCanvas" xmlns:mc="http://schemas.openxmlformats.org/markup-compatibility/2006" xmlns:o="urn:schemas-microsoft-com:office:office" xmlns:r="http://schemas.openxmlformats.org/officeDocument/2006/relationships" xmlns:m="http://schemas.openxmlformats.org/officeDocument/2006/math" xmlns:v="urn:schemas-microsoft-com:vml" xmlns:wp14="http://schemas.microsoft.com/office/word/2010/wordprocessingDrawing" xmlns:wp="http://schemas.openxmlformats.org/drawingml/2006/wordprocessingDrawing" xmlns:w10="urn:schemas-microsoft-com:office:word" xmlns:w="http://schemas.openxmlformats.org/wordprocessingml/2006/main" xmlns:w14="http://schemas.microsoft.com/office/word/2010/wordml" xmlns:w15="http://schemas.microsoft.com/office/word/2012/wordml" xmlns:wpg="http://schemas.microsoft.com/office/word/2010/wordprocessingGroup" xmlns:wpi="http://schemas.microsoft.com/office/word/2010/wordprocessingInk" xmlns:wne="http://schemas.microsoft.com/office/word/2006/wordml" xmlns:wps="http://schemas.microsoft.com/office/word/2010/wordprocessingShape" mc:Ignorable="w14 w15 wp14">
+<w:document xmlns:wpc="http://schemas.microsoft.com/office/word/2010/wordprocessingCanvas" xmlns:cx="http://schemas.microsoft.com/office/drawing/2014/chartex" xmlns:cx1="http://schemas.microsoft.com/office/drawing/2015/9/8/chartex" xmlns:cx2="http://schemas.microsoft.com/office/drawing/2015/10/21/chartex" xmlns:cx3="http://schemas.microsoft.com/office/drawing/2016/5/9/chartex" xmlns:cx4="http://schemas.microsoft.com/office/drawing/2016/5/10/chartex" xmlns:cx5="http://schemas.microsoft.com/office/drawing/2016/5/11/chartex" xmlns:cx6="http://schemas.microsoft.com/office/drawing/2016/5/12/chartex" xmlns:cx7="http://schemas.microsoft.com/office/drawing/2016/5/13/chartex" xmlns:cx8="http://schemas.microsoft.com/office/drawing/2016/5/14/chartex" xmlns:mc="http://schemas.openxmlformats.org/markup-compatibility/2006" xmlns:aink="http://schemas.microsoft.com/office/drawing/2016/ink" xmlns:am3d="http://schemas.microsoft.com/office/drawing/2017/model3d" xmlns:o="urn:schemas-microsoft-com:office:office" xmlns:r="http://schemas.openxmlformats.org/officeDocument/2006/relationships" xmlns:m="http://schemas.openxmlformats.org/officeDocument/2006/math" xmlns:v="urn:schemas-microsoft-com:vml" xmlns:wp14="http://schemas.microsoft.com/office/word/2010/wordprocessingDrawing" xmlns:wp="http://schemas.openxmlformats.org/drawingml/2006/wordprocessingDrawing" xmlns:w10="urn:schemas-microsoft-com:office:word" xmlns:w="http://schemas.openxmlformats.org/wordprocessingml/2006/main" xmlns:w14="http://schemas.microsoft.com/office/word/2010/wordml" xmlns:w15="http://schemas.microsoft.com/office/word/2012/wordml" xmlns:w16cex="http://schemas.microsoft.com/office/word/2018/wordml/cex" xmlns:w16cid="http://schemas.microsoft.com/office/word/2016/wordml/cid" xmlns:w16="http://schemas.microsoft.com/office/word/2018/wordml" xmlns:w16se="http://schemas.microsoft.com/office/word/2015/wordml/symex" xmlns:wpg="http://schemas.microsoft.com/office/word/2010/wordprocessingGroup" xmlns:wpi="http://schemas.microsoft.com/office/word/2010/wordprocessingInk" xmlns:wne="http://schemas.microsoft.com/office/word/2006/wordml" xmlns:wps="http://schemas.microsoft.com/office/word/2010/wordprocessingShape" mc:Ignorable="w14 w15 w16se w16cid w16 w16cex wp14">
   <w:body>
     <w:p>
       <w:pPr>
@@ -174,67 +174,65 @@
       </w:r>
       <w:proofErr w:type="spellEnd"/>
       <w:r>
-        <w:t xml:space="preserve"> and Salinas. Ugo de </w:t>
-      </w:r>
-      <w:proofErr w:type="spellStart"/>
-      <w:r>
-        <w:t>Moncada</w:t>
-      </w:r>
-      <w:proofErr w:type="spellEnd"/>
-      <w:r>
-        <w:t xml:space="preserve">. 2. Intercession on behalf of Count </w:t>
-      </w:r>
-      <w:proofErr w:type="spellStart"/>
-      <w:r>
-        <w:t>Salm</w:t>
-      </w:r>
-      <w:proofErr w:type="spellEnd"/>
-      <w:r>
-        <w:t>.</w:t>
+        <w:t xml:space="preserve"> and Salinas. Ugo de Moncada. 2. Intercession on behalf of Count Salm.</w:t>
       </w:r>
     </w:p>
     <w:p>
       <w:pPr>
         <w:pStyle w:val="Archiv-undDruckvermerk"/>
+        <w:rPr>
+          <w:lang w:val="en-US"/>
+        </w:rPr>
       </w:pPr>
     </w:p>
     <w:p>
       <w:pPr>
         <w:pStyle w:val="Archiv-undDruckvermerk"/>
+        <w:rPr>
+          <w:lang w:val="de-AT"/>
+        </w:rPr>
       </w:pPr>
       <w:r>
-        <w:t xml:space="preserve">Wien. St.-A. </w:t>
-      </w:r>
-      <w:proofErr w:type="spellStart"/>
-      <w:r>
-        <w:t>Belgica</w:t>
-      </w:r>
-      <w:proofErr w:type="spellEnd"/>
-      <w:r>
-        <w:t xml:space="preserve"> PA 7. Original, durchwegs von </w:t>
-      </w:r>
-      <w:proofErr w:type="spellStart"/>
-      <w:r>
+        <w:rPr>
+          <w:lang w:val="de-AT"/>
+        </w:rPr>
+        <w:t xml:space="preserve">Wien. St.-A. Belgica PA 7. Original, durchwegs von </w:t>
+      </w:r>
+      <w:proofErr w:type="spellStart"/>
+      <w:r>
+        <w:rPr>
+          <w:lang w:val="de-AT"/>
+        </w:rPr>
         <w:t>F's</w:t>
       </w:r>
       <w:proofErr w:type="spellEnd"/>
       <w:r>
+        <w:rPr>
+          <w:lang w:val="de-AT"/>
+        </w:rPr>
         <w:t xml:space="preserve"> Hand.</w:t>
       </w:r>
     </w:p>
     <w:p>
       <w:pPr>
         <w:pStyle w:val="Archiv-undDruckvermerk"/>
+        <w:rPr>
+          <w:lang w:val="de-AT"/>
+        </w:rPr>
       </w:pPr>
       <w:r>
+        <w:rPr>
+          <w:lang w:val="de-AT"/>
+        </w:rPr>
         <w:t>Druck: Familienkorrespondenz Bd. 1, Nr. 134, S. 281-282.</w:t>
       </w:r>
-      <w:bookmarkStart w:id="0" w:name="_GoBack"/>
-      <w:bookmarkEnd w:id="0"/>
     </w:p>
     <w:p>
       <w:pPr>
         <w:pStyle w:val="Archiv-undDruckvermerk"/>
+        <w:rPr>
+          <w:lang w:val="de-AT"/>
+        </w:rPr>
       </w:pPr>
     </w:p>
     <w:p>
@@ -555,19 +553,54 @@
         </w:rPr>
         <w:t xml:space="preserve"> de </w:t>
       </w:r>
+      <w:commentRangeStart w:id="0"/>
+      <w:proofErr w:type="spellStart"/>
+      <w:r>
+        <w:rPr>
+          <w:rFonts w:ascii="Times New Roman" w:hAnsi="Times New Roman" w:cs="Times New Roman"/>
+          <w:sz w:val="24"/>
+          <w:szCs w:val="24"/>
+          <w:lang w:val="fr-FR"/>
+        </w:rPr>
+        <w:t>Bredam</w:t>
+      </w:r>
+      <w:commentRangeEnd w:id="0"/>
+      <w:proofErr w:type="spellEnd"/>
+      <w:r>
+        <w:rPr>
+          <w:rStyle w:val="Kommentarzeichen"/>
+        </w:rPr>
+        <w:commentReference w:id="0"/>
+      </w:r>
+      <w:r>
+        <w:rPr>
+          <w:rFonts w:ascii="Times New Roman" w:hAnsi="Times New Roman" w:cs="Times New Roman"/>
+          <w:sz w:val="24"/>
+          <w:szCs w:val="24"/>
+          <w:lang w:val="fr-FR"/>
+        </w:rPr>
+        <w:t xml:space="preserve"> et a </w:t>
+      </w:r>
       <w:commentRangeStart w:id="1"/>
-      <w:proofErr w:type="spellStart"/>
-      <w:r>
-        <w:rPr>
-          <w:rFonts w:ascii="Times New Roman" w:hAnsi="Times New Roman" w:cs="Times New Roman"/>
-          <w:sz w:val="24"/>
-          <w:szCs w:val="24"/>
-          <w:lang w:val="fr-FR"/>
-        </w:rPr>
-        <w:t>Bredam</w:t>
+      <w:r>
+        <w:rPr>
+          <w:rFonts w:ascii="Times New Roman" w:hAnsi="Times New Roman" w:cs="Times New Roman"/>
+          <w:sz w:val="24"/>
+          <w:szCs w:val="24"/>
+          <w:lang w:val="fr-FR"/>
+        </w:rPr>
+        <w:t>Martin de Sa</w:t>
+      </w:r>
+      <w:r>
+        <w:rPr>
+          <w:rFonts w:ascii="Times New Roman" w:hAnsi="Times New Roman" w:cs="Times New Roman"/>
+          <w:sz w:val="24"/>
+          <w:szCs w:val="24"/>
+          <w:lang w:val="fr-FR"/>
+        </w:rPr>
+        <w:t>linas</w:t>
       </w:r>
       <w:commentRangeEnd w:id="1"/>
-      <w:proofErr w:type="spellEnd"/>
       <w:r>
         <w:rPr>
           <w:rStyle w:val="Kommentarzeichen"/>
@@ -581,7 +614,451 @@
           <w:szCs w:val="24"/>
           <w:lang w:val="fr-FR"/>
         </w:rPr>
-        <w:t xml:space="preserve"> et a </w:t>
+        <w:t xml:space="preserve">, </w:t>
+      </w:r>
+      <w:proofErr w:type="spellStart"/>
+      <w:r>
+        <w:rPr>
+          <w:rFonts w:ascii="Times New Roman" w:hAnsi="Times New Roman" w:cs="Times New Roman"/>
+          <w:sz w:val="24"/>
+          <w:szCs w:val="24"/>
+          <w:lang w:val="fr-FR"/>
+        </w:rPr>
+        <w:t>estant</w:t>
+      </w:r>
+      <w:proofErr w:type="spellEnd"/>
+      <w:r>
+        <w:rPr>
+          <w:rFonts w:ascii="Times New Roman" w:hAnsi="Times New Roman" w:cs="Times New Roman"/>
+          <w:sz w:val="24"/>
+          <w:szCs w:val="24"/>
+          <w:lang w:val="fr-FR"/>
+        </w:rPr>
+        <w:t xml:space="preserve"> </w:t>
+      </w:r>
+      <w:proofErr w:type="spellStart"/>
+      <w:r>
+        <w:rPr>
+          <w:rFonts w:ascii="Times New Roman" w:hAnsi="Times New Roman" w:cs="Times New Roman"/>
+          <w:sz w:val="24"/>
+          <w:szCs w:val="24"/>
+          <w:lang w:val="fr-FR"/>
+        </w:rPr>
+        <w:t>contté</w:t>
+      </w:r>
+      <w:proofErr w:type="spellEnd"/>
+      <w:r>
+        <w:rPr>
+          <w:rFonts w:ascii="Times New Roman" w:hAnsi="Times New Roman" w:cs="Times New Roman"/>
+          <w:sz w:val="24"/>
+          <w:szCs w:val="24"/>
+          <w:lang w:val="fr-FR"/>
+        </w:rPr>
+        <w:t xml:space="preserve"> </w:t>
+      </w:r>
+      <w:proofErr w:type="spellStart"/>
+      <w:r>
+        <w:rPr>
+          <w:rFonts w:ascii="Times New Roman" w:hAnsi="Times New Roman" w:cs="Times New Roman"/>
+          <w:sz w:val="24"/>
+          <w:szCs w:val="24"/>
+          <w:lang w:val="fr-FR"/>
+        </w:rPr>
+        <w:t>V</w:t>
+      </w:r>
+      <w:r>
+        <w:rPr>
+          <w:rFonts w:ascii="Times New Roman" w:hAnsi="Times New Roman" w:cs="Times New Roman"/>
+          <w:sz w:val="24"/>
+          <w:szCs w:val="24"/>
+          <w:vertAlign w:val="superscript"/>
+          <w:lang w:val="fr-FR"/>
+        </w:rPr>
+        <w:t>r</w:t>
+      </w:r>
+      <w:r>
+        <w:rPr>
+          <w:rFonts w:ascii="Times New Roman" w:hAnsi="Times New Roman" w:cs="Times New Roman"/>
+          <w:sz w:val="24"/>
+          <w:szCs w:val="24"/>
+          <w:vertAlign w:val="superscript"/>
+          <w:lang w:val="fr-FR"/>
+        </w:rPr>
+        <w:t>e</w:t>
+      </w:r>
+      <w:proofErr w:type="spellEnd"/>
+      <w:r>
+        <w:rPr>
+          <w:rFonts w:ascii="Times New Roman" w:hAnsi="Times New Roman" w:cs="Times New Roman"/>
+          <w:sz w:val="24"/>
+          <w:szCs w:val="24"/>
+          <w:lang w:val="fr-FR"/>
+        </w:rPr>
+        <w:t xml:space="preserve"> </w:t>
+      </w:r>
+      <w:proofErr w:type="spellStart"/>
+      <w:r>
+        <w:rPr>
+          <w:rFonts w:ascii="Times New Roman" w:hAnsi="Times New Roman" w:cs="Times New Roman"/>
+          <w:sz w:val="24"/>
+          <w:szCs w:val="24"/>
+          <w:lang w:val="fr-FR"/>
+        </w:rPr>
+        <w:t>M</w:t>
+      </w:r>
+      <w:r>
+        <w:rPr>
+          <w:rFonts w:ascii="Times New Roman" w:hAnsi="Times New Roman" w:cs="Times New Roman"/>
+          <w:sz w:val="24"/>
+          <w:szCs w:val="24"/>
+          <w:vertAlign w:val="superscript"/>
+          <w:lang w:val="fr-FR"/>
+        </w:rPr>
+        <w:t>t</w:t>
+      </w:r>
+      <w:r>
+        <w:rPr>
+          <w:rFonts w:ascii="Times New Roman" w:hAnsi="Times New Roman" w:cs="Times New Roman"/>
+          <w:sz w:val="24"/>
+          <w:szCs w:val="24"/>
+          <w:vertAlign w:val="superscript"/>
+          <w:lang w:val="fr-FR"/>
+        </w:rPr>
+        <w:t>e</w:t>
+      </w:r>
+      <w:proofErr w:type="spellEnd"/>
+      <w:r>
+        <w:rPr>
+          <w:rFonts w:ascii="Times New Roman" w:hAnsi="Times New Roman" w:cs="Times New Roman"/>
+          <w:sz w:val="24"/>
+          <w:szCs w:val="24"/>
+          <w:lang w:val="fr-FR"/>
+        </w:rPr>
+        <w:t xml:space="preserve">, </w:t>
+      </w:r>
+      <w:proofErr w:type="spellStart"/>
+      <w:r>
+        <w:rPr>
+          <w:rFonts w:ascii="Times New Roman" w:hAnsi="Times New Roman" w:cs="Times New Roman"/>
+          <w:sz w:val="24"/>
+          <w:szCs w:val="24"/>
+          <w:lang w:val="fr-FR"/>
+        </w:rPr>
+        <w:t>aulcunes</w:t>
+      </w:r>
+      <w:proofErr w:type="spellEnd"/>
+      <w:r>
+        <w:rPr>
+          <w:rFonts w:ascii="Times New Roman" w:hAnsi="Times New Roman" w:cs="Times New Roman"/>
+          <w:sz w:val="24"/>
+          <w:szCs w:val="24"/>
+          <w:lang w:val="fr-FR"/>
+        </w:rPr>
+        <w:t xml:space="preserve"> </w:t>
+      </w:r>
+      <w:proofErr w:type="spellStart"/>
+      <w:r>
+        <w:rPr>
+          <w:rFonts w:ascii="Times New Roman" w:hAnsi="Times New Roman" w:cs="Times New Roman"/>
+          <w:sz w:val="24"/>
+          <w:szCs w:val="24"/>
+          <w:lang w:val="fr-FR"/>
+        </w:rPr>
+        <w:t>chosses</w:t>
+      </w:r>
+      <w:proofErr w:type="spellEnd"/>
+      <w:r>
+        <w:rPr>
+          <w:rFonts w:ascii="Times New Roman" w:hAnsi="Times New Roman" w:cs="Times New Roman"/>
+          <w:sz w:val="24"/>
+          <w:szCs w:val="24"/>
+          <w:lang w:val="fr-FR"/>
+        </w:rPr>
+        <w:t xml:space="preserve"> qu’il vous diront de part </w:t>
+      </w:r>
+      <w:proofErr w:type="spellStart"/>
+      <w:r>
+        <w:rPr>
+          <w:rFonts w:ascii="Times New Roman" w:hAnsi="Times New Roman" w:cs="Times New Roman"/>
+          <w:sz w:val="24"/>
+          <w:szCs w:val="24"/>
+          <w:lang w:val="fr-FR"/>
+        </w:rPr>
+        <w:t>moy</w:t>
+      </w:r>
+      <w:proofErr w:type="spellEnd"/>
+      <w:r>
+        <w:rPr>
+          <w:rFonts w:ascii="Times New Roman" w:hAnsi="Times New Roman" w:cs="Times New Roman"/>
+          <w:sz w:val="24"/>
+          <w:szCs w:val="24"/>
+          <w:lang w:val="fr-FR"/>
+        </w:rPr>
+        <w:t xml:space="preserve">, aulx </w:t>
+      </w:r>
+      <w:proofErr w:type="spellStart"/>
+      <w:r>
+        <w:rPr>
+          <w:rFonts w:ascii="Times New Roman" w:hAnsi="Times New Roman" w:cs="Times New Roman"/>
+          <w:sz w:val="24"/>
+          <w:szCs w:val="24"/>
+          <w:lang w:val="fr-FR"/>
+        </w:rPr>
+        <w:t>queulx</w:t>
+      </w:r>
+      <w:proofErr w:type="spellEnd"/>
+      <w:r>
+        <w:rPr>
+          <w:rFonts w:ascii="Times New Roman" w:hAnsi="Times New Roman" w:cs="Times New Roman"/>
+          <w:sz w:val="24"/>
+          <w:szCs w:val="24"/>
+          <w:lang w:val="fr-FR"/>
+        </w:rPr>
+        <w:t xml:space="preserve"> ou </w:t>
+      </w:r>
+      <w:proofErr w:type="spellStart"/>
+      <w:r>
+        <w:rPr>
+          <w:rFonts w:ascii="Times New Roman" w:hAnsi="Times New Roman" w:cs="Times New Roman"/>
+          <w:sz w:val="24"/>
+          <w:szCs w:val="24"/>
+          <w:lang w:val="fr-FR"/>
+        </w:rPr>
+        <w:t>celluy</w:t>
+      </w:r>
+      <w:proofErr w:type="spellEnd"/>
+      <w:r>
+        <w:rPr>
+          <w:rFonts w:ascii="Times New Roman" w:hAnsi="Times New Roman" w:cs="Times New Roman"/>
+          <w:sz w:val="24"/>
+          <w:szCs w:val="24"/>
+          <w:lang w:val="fr-FR"/>
+        </w:rPr>
+        <w:t xml:space="preserve"> d’</w:t>
+      </w:r>
+      <w:proofErr w:type="spellStart"/>
+      <w:r>
+        <w:rPr>
+          <w:rFonts w:ascii="Times New Roman" w:hAnsi="Times New Roman" w:cs="Times New Roman"/>
+          <w:sz w:val="24"/>
+          <w:szCs w:val="24"/>
+          <w:lang w:val="fr-FR"/>
+        </w:rPr>
+        <w:t>eulx</w:t>
+      </w:r>
+      <w:proofErr w:type="spellEnd"/>
+      <w:r>
+        <w:rPr>
+          <w:rFonts w:ascii="Times New Roman" w:hAnsi="Times New Roman" w:cs="Times New Roman"/>
+          <w:sz w:val="24"/>
+          <w:szCs w:val="24"/>
+          <w:lang w:val="fr-FR"/>
+        </w:rPr>
+        <w:t xml:space="preserve"> que y sera vous </w:t>
+      </w:r>
+      <w:proofErr w:type="spellStart"/>
+      <w:r>
+        <w:rPr>
+          <w:rFonts w:ascii="Times New Roman" w:hAnsi="Times New Roman" w:cs="Times New Roman"/>
+          <w:sz w:val="24"/>
+          <w:szCs w:val="24"/>
+          <w:lang w:val="fr-FR"/>
+        </w:rPr>
+        <w:t>suplie</w:t>
+      </w:r>
+      <w:proofErr w:type="spellEnd"/>
+      <w:r>
+        <w:rPr>
+          <w:rFonts w:ascii="Times New Roman" w:hAnsi="Times New Roman" w:cs="Times New Roman"/>
+          <w:sz w:val="24"/>
+          <w:szCs w:val="24"/>
+          <w:lang w:val="fr-FR"/>
+        </w:rPr>
+        <w:t xml:space="preserve"> </w:t>
+      </w:r>
+      <w:proofErr w:type="spellStart"/>
+      <w:r>
+        <w:rPr>
+          <w:rFonts w:ascii="Times New Roman" w:hAnsi="Times New Roman" w:cs="Times New Roman"/>
+          <w:sz w:val="24"/>
+          <w:szCs w:val="24"/>
+          <w:lang w:val="fr-FR"/>
+        </w:rPr>
+        <w:t>t</w:t>
+      </w:r>
+      <w:r>
+        <w:rPr>
+          <w:rFonts w:ascii="Times New Roman" w:hAnsi="Times New Roman" w:cs="Times New Roman"/>
+          <w:sz w:val="24"/>
+          <w:szCs w:val="24"/>
+          <w:lang w:val="fr-FR"/>
+        </w:rPr>
+        <w:t>r</w:t>
+      </w:r>
+      <w:r>
+        <w:rPr>
+          <w:rFonts w:ascii="Times New Roman" w:hAnsi="Times New Roman" w:cs="Times New Roman"/>
+          <w:sz w:val="24"/>
+          <w:szCs w:val="24"/>
+          <w:lang w:val="fr-FR"/>
+        </w:rPr>
+        <w:t>es</w:t>
+      </w:r>
+      <w:proofErr w:type="spellEnd"/>
+      <w:r>
+        <w:rPr>
+          <w:rFonts w:ascii="Times New Roman" w:hAnsi="Times New Roman" w:cs="Times New Roman"/>
+          <w:sz w:val="24"/>
+          <w:szCs w:val="24"/>
+          <w:lang w:val="fr-FR"/>
+        </w:rPr>
+        <w:t xml:space="preserve"> humblement vouloir </w:t>
+      </w:r>
+      <w:proofErr w:type="spellStart"/>
+      <w:r>
+        <w:rPr>
+          <w:rFonts w:ascii="Times New Roman" w:hAnsi="Times New Roman" w:cs="Times New Roman"/>
+          <w:sz w:val="24"/>
+          <w:szCs w:val="24"/>
+          <w:lang w:val="fr-FR"/>
+        </w:rPr>
+        <w:t>benigne</w:t>
+      </w:r>
+      <w:proofErr w:type="spellEnd"/>
+      <w:r>
+        <w:rPr>
+          <w:rFonts w:ascii="Times New Roman" w:hAnsi="Times New Roman" w:cs="Times New Roman"/>
+          <w:sz w:val="24"/>
+          <w:szCs w:val="24"/>
+          <w:lang w:val="fr-FR"/>
+        </w:rPr>
+        <w:t xml:space="preserve"> audience et croire ce que </w:t>
+      </w:r>
+      <w:proofErr w:type="spellStart"/>
+      <w:r>
+        <w:rPr>
+          <w:rFonts w:ascii="Times New Roman" w:hAnsi="Times New Roman" w:cs="Times New Roman"/>
+          <w:sz w:val="24"/>
+          <w:szCs w:val="24"/>
+          <w:lang w:val="fr-FR"/>
+        </w:rPr>
+        <w:t>depa</w:t>
+      </w:r>
+      <w:r>
+        <w:rPr>
+          <w:rFonts w:ascii="Times New Roman" w:hAnsi="Times New Roman" w:cs="Times New Roman"/>
+          <w:sz w:val="24"/>
+          <w:szCs w:val="24"/>
+          <w:lang w:val="fr-FR"/>
+        </w:rPr>
+        <w:t>r</w:t>
+      </w:r>
+      <w:proofErr w:type="spellEnd"/>
+      <w:r>
+        <w:rPr>
+          <w:rFonts w:ascii="Times New Roman" w:hAnsi="Times New Roman" w:cs="Times New Roman"/>
+          <w:sz w:val="24"/>
+          <w:szCs w:val="24"/>
+          <w:lang w:val="fr-FR"/>
+        </w:rPr>
+        <w:t xml:space="preserve"> </w:t>
+      </w:r>
+      <w:proofErr w:type="spellStart"/>
+      <w:r>
+        <w:rPr>
+          <w:rFonts w:ascii="Times New Roman" w:hAnsi="Times New Roman" w:cs="Times New Roman"/>
+          <w:sz w:val="24"/>
+          <w:szCs w:val="24"/>
+          <w:lang w:val="fr-FR"/>
+        </w:rPr>
+        <w:t>moy</w:t>
+      </w:r>
+      <w:proofErr w:type="spellEnd"/>
+      <w:r>
+        <w:rPr>
+          <w:rFonts w:ascii="Times New Roman" w:hAnsi="Times New Roman" w:cs="Times New Roman"/>
+          <w:sz w:val="24"/>
+          <w:szCs w:val="24"/>
+          <w:lang w:val="fr-FR"/>
+        </w:rPr>
+        <w:t xml:space="preserve"> il vous diront, et de ce que requiert brie</w:t>
+      </w:r>
+      <w:r>
+        <w:rPr>
+          <w:rFonts w:ascii="Times New Roman" w:hAnsi="Times New Roman" w:cs="Times New Roman"/>
+          <w:sz w:val="24"/>
+          <w:szCs w:val="24"/>
+          <w:lang w:val="fr-FR"/>
+        </w:rPr>
+        <w:t>f</w:t>
+      </w:r>
+      <w:r>
+        <w:rPr>
+          <w:rFonts w:ascii="Times New Roman" w:hAnsi="Times New Roman" w:cs="Times New Roman"/>
+          <w:sz w:val="24"/>
+          <w:szCs w:val="24"/>
+          <w:lang w:val="fr-FR"/>
+        </w:rPr>
+        <w:t xml:space="preserve">e </w:t>
+      </w:r>
+      <w:proofErr w:type="spellStart"/>
+      <w:r>
+        <w:rPr>
+          <w:rFonts w:ascii="Times New Roman" w:hAnsi="Times New Roman" w:cs="Times New Roman"/>
+          <w:sz w:val="24"/>
+          <w:szCs w:val="24"/>
+          <w:lang w:val="fr-FR"/>
+        </w:rPr>
+        <w:t>response</w:t>
+      </w:r>
+      <w:proofErr w:type="spellEnd"/>
+      <w:r>
+        <w:rPr>
+          <w:rFonts w:ascii="Times New Roman" w:hAnsi="Times New Roman" w:cs="Times New Roman"/>
+          <w:sz w:val="24"/>
+          <w:szCs w:val="24"/>
+          <w:lang w:val="fr-FR"/>
+        </w:rPr>
+        <w:t xml:space="preserve"> leur vouloir </w:t>
+      </w:r>
+      <w:proofErr w:type="spellStart"/>
+      <w:r>
+        <w:rPr>
+          <w:rFonts w:ascii="Times New Roman" w:hAnsi="Times New Roman" w:cs="Times New Roman"/>
+          <w:sz w:val="24"/>
+          <w:szCs w:val="24"/>
+          <w:lang w:val="fr-FR"/>
+        </w:rPr>
+        <w:t>doner</w:t>
+      </w:r>
+      <w:proofErr w:type="spellEnd"/>
+      <w:r>
+        <w:rPr>
+          <w:rFonts w:ascii="Times New Roman" w:hAnsi="Times New Roman" w:cs="Times New Roman"/>
+          <w:sz w:val="24"/>
+          <w:szCs w:val="24"/>
+          <w:lang w:val="fr-FR"/>
+        </w:rPr>
+        <w:t>, quant et quant</w:t>
+      </w:r>
+      <w:r>
+        <w:rPr>
+          <w:rFonts w:ascii="Times New Roman" w:hAnsi="Times New Roman" w:cs="Times New Roman"/>
+          <w:sz w:val="24"/>
+          <w:szCs w:val="24"/>
+          <w:vertAlign w:val="superscript"/>
+          <w:lang w:val="fr-FR"/>
+        </w:rPr>
+        <w:t>a</w:t>
+      </w:r>
+      <w:r>
+        <w:rPr>
+          <w:rFonts w:ascii="Times New Roman" w:hAnsi="Times New Roman" w:cs="Times New Roman"/>
+          <w:sz w:val="24"/>
+          <w:szCs w:val="24"/>
+          <w:lang w:val="fr-FR"/>
+        </w:rPr>
+        <w:t xml:space="preserve">) don </w:t>
       </w:r>
       <w:commentRangeStart w:id="2"/>
       <w:r>
@@ -591,16 +1068,25 @@
           <w:szCs w:val="24"/>
           <w:lang w:val="fr-FR"/>
         </w:rPr>
-        <w:t>Martin de Sa</w:t>
-      </w:r>
-      <w:r>
-        <w:rPr>
-          <w:rFonts w:ascii="Times New Roman" w:hAnsi="Times New Roman" w:cs="Times New Roman"/>
-          <w:sz w:val="24"/>
-          <w:szCs w:val="24"/>
-          <w:lang w:val="fr-FR"/>
-        </w:rPr>
-        <w:t>linas</w:t>
+        <w:t>Ugo de Mon</w:t>
+      </w:r>
+      <w:r>
+        <w:rPr>
+          <w:rFonts w:ascii="Times New Roman" w:hAnsi="Times New Roman" w:cs="Times New Roman"/>
+          <w:sz w:val="24"/>
+          <w:szCs w:val="24"/>
+          <w:lang w:val="fr-FR"/>
+        </w:rPr>
+        <w:t>c</w:t>
+      </w:r>
+      <w:r>
+        <w:rPr>
+          <w:rFonts w:ascii="Times New Roman" w:hAnsi="Times New Roman" w:cs="Times New Roman"/>
+          <w:sz w:val="24"/>
+          <w:szCs w:val="24"/>
+          <w:lang w:val="fr-FR"/>
+        </w:rPr>
+        <w:t>ada</w:t>
       </w:r>
       <w:commentRangeEnd w:id="2"/>
       <w:r>
@@ -608,494 +1094,6 @@
           <w:rStyle w:val="Kommentarzeichen"/>
         </w:rPr>
         <w:commentReference w:id="2"/>
-      </w:r>
-      <w:r>
-        <w:rPr>
-          <w:rFonts w:ascii="Times New Roman" w:hAnsi="Times New Roman" w:cs="Times New Roman"/>
-          <w:sz w:val="24"/>
-          <w:szCs w:val="24"/>
-          <w:lang w:val="fr-FR"/>
-        </w:rPr>
-        <w:t xml:space="preserve">, </w:t>
-      </w:r>
-      <w:proofErr w:type="spellStart"/>
-      <w:r>
-        <w:rPr>
-          <w:rFonts w:ascii="Times New Roman" w:hAnsi="Times New Roman" w:cs="Times New Roman"/>
-          <w:sz w:val="24"/>
-          <w:szCs w:val="24"/>
-          <w:lang w:val="fr-FR"/>
-        </w:rPr>
-        <w:t>estant</w:t>
-      </w:r>
-      <w:proofErr w:type="spellEnd"/>
-      <w:r>
-        <w:rPr>
-          <w:rFonts w:ascii="Times New Roman" w:hAnsi="Times New Roman" w:cs="Times New Roman"/>
-          <w:sz w:val="24"/>
-          <w:szCs w:val="24"/>
-          <w:lang w:val="fr-FR"/>
-        </w:rPr>
-        <w:t xml:space="preserve"> </w:t>
-      </w:r>
-      <w:proofErr w:type="spellStart"/>
-      <w:r>
-        <w:rPr>
-          <w:rFonts w:ascii="Times New Roman" w:hAnsi="Times New Roman" w:cs="Times New Roman"/>
-          <w:sz w:val="24"/>
-          <w:szCs w:val="24"/>
-          <w:lang w:val="fr-FR"/>
-        </w:rPr>
-        <w:t>contté</w:t>
-      </w:r>
-      <w:proofErr w:type="spellEnd"/>
-      <w:r>
-        <w:rPr>
-          <w:rFonts w:ascii="Times New Roman" w:hAnsi="Times New Roman" w:cs="Times New Roman"/>
-          <w:sz w:val="24"/>
-          <w:szCs w:val="24"/>
-          <w:lang w:val="fr-FR"/>
-        </w:rPr>
-        <w:t xml:space="preserve"> </w:t>
-      </w:r>
-      <w:proofErr w:type="spellStart"/>
-      <w:r>
-        <w:rPr>
-          <w:rFonts w:ascii="Times New Roman" w:hAnsi="Times New Roman" w:cs="Times New Roman"/>
-          <w:sz w:val="24"/>
-          <w:szCs w:val="24"/>
-          <w:lang w:val="fr-FR"/>
-        </w:rPr>
-        <w:t>V</w:t>
-      </w:r>
-      <w:r>
-        <w:rPr>
-          <w:rFonts w:ascii="Times New Roman" w:hAnsi="Times New Roman" w:cs="Times New Roman"/>
-          <w:sz w:val="24"/>
-          <w:szCs w:val="24"/>
-          <w:vertAlign w:val="superscript"/>
-          <w:lang w:val="fr-FR"/>
-        </w:rPr>
-        <w:t>r</w:t>
-      </w:r>
-      <w:r>
-        <w:rPr>
-          <w:rFonts w:ascii="Times New Roman" w:hAnsi="Times New Roman" w:cs="Times New Roman"/>
-          <w:sz w:val="24"/>
-          <w:szCs w:val="24"/>
-          <w:vertAlign w:val="superscript"/>
-          <w:lang w:val="fr-FR"/>
-        </w:rPr>
-        <w:t>e</w:t>
-      </w:r>
-      <w:proofErr w:type="spellEnd"/>
-      <w:r>
-        <w:rPr>
-          <w:rFonts w:ascii="Times New Roman" w:hAnsi="Times New Roman" w:cs="Times New Roman"/>
-          <w:sz w:val="24"/>
-          <w:szCs w:val="24"/>
-          <w:lang w:val="fr-FR"/>
-        </w:rPr>
-        <w:t xml:space="preserve"> </w:t>
-      </w:r>
-      <w:proofErr w:type="spellStart"/>
-      <w:r>
-        <w:rPr>
-          <w:rFonts w:ascii="Times New Roman" w:hAnsi="Times New Roman" w:cs="Times New Roman"/>
-          <w:sz w:val="24"/>
-          <w:szCs w:val="24"/>
-          <w:lang w:val="fr-FR"/>
-        </w:rPr>
-        <w:t>M</w:t>
-      </w:r>
-      <w:r>
-        <w:rPr>
-          <w:rFonts w:ascii="Times New Roman" w:hAnsi="Times New Roman" w:cs="Times New Roman"/>
-          <w:sz w:val="24"/>
-          <w:szCs w:val="24"/>
-          <w:vertAlign w:val="superscript"/>
-          <w:lang w:val="fr-FR"/>
-        </w:rPr>
-        <w:t>t</w:t>
-      </w:r>
-      <w:r>
-        <w:rPr>
-          <w:rFonts w:ascii="Times New Roman" w:hAnsi="Times New Roman" w:cs="Times New Roman"/>
-          <w:sz w:val="24"/>
-          <w:szCs w:val="24"/>
-          <w:vertAlign w:val="superscript"/>
-          <w:lang w:val="fr-FR"/>
-        </w:rPr>
-        <w:t>e</w:t>
-      </w:r>
-      <w:proofErr w:type="spellEnd"/>
-      <w:r>
-        <w:rPr>
-          <w:rFonts w:ascii="Times New Roman" w:hAnsi="Times New Roman" w:cs="Times New Roman"/>
-          <w:sz w:val="24"/>
-          <w:szCs w:val="24"/>
-          <w:lang w:val="fr-FR"/>
-        </w:rPr>
-        <w:t xml:space="preserve">, </w:t>
-      </w:r>
-      <w:proofErr w:type="spellStart"/>
-      <w:r>
-        <w:rPr>
-          <w:rFonts w:ascii="Times New Roman" w:hAnsi="Times New Roman" w:cs="Times New Roman"/>
-          <w:sz w:val="24"/>
-          <w:szCs w:val="24"/>
-          <w:lang w:val="fr-FR"/>
-        </w:rPr>
-        <w:t>aulcunes</w:t>
-      </w:r>
-      <w:proofErr w:type="spellEnd"/>
-      <w:r>
-        <w:rPr>
-          <w:rFonts w:ascii="Times New Roman" w:hAnsi="Times New Roman" w:cs="Times New Roman"/>
-          <w:sz w:val="24"/>
-          <w:szCs w:val="24"/>
-          <w:lang w:val="fr-FR"/>
-        </w:rPr>
-        <w:t xml:space="preserve"> </w:t>
-      </w:r>
-      <w:proofErr w:type="spellStart"/>
-      <w:r>
-        <w:rPr>
-          <w:rFonts w:ascii="Times New Roman" w:hAnsi="Times New Roman" w:cs="Times New Roman"/>
-          <w:sz w:val="24"/>
-          <w:szCs w:val="24"/>
-          <w:lang w:val="fr-FR"/>
-        </w:rPr>
-        <w:t>chosses</w:t>
-      </w:r>
-      <w:proofErr w:type="spellEnd"/>
-      <w:r>
-        <w:rPr>
-          <w:rFonts w:ascii="Times New Roman" w:hAnsi="Times New Roman" w:cs="Times New Roman"/>
-          <w:sz w:val="24"/>
-          <w:szCs w:val="24"/>
-          <w:lang w:val="fr-FR"/>
-        </w:rPr>
-        <w:t xml:space="preserve"> qu’il vous diront de part </w:t>
-      </w:r>
-      <w:proofErr w:type="spellStart"/>
-      <w:r>
-        <w:rPr>
-          <w:rFonts w:ascii="Times New Roman" w:hAnsi="Times New Roman" w:cs="Times New Roman"/>
-          <w:sz w:val="24"/>
-          <w:szCs w:val="24"/>
-          <w:lang w:val="fr-FR"/>
-        </w:rPr>
-        <w:t>moy</w:t>
-      </w:r>
-      <w:proofErr w:type="spellEnd"/>
-      <w:r>
-        <w:rPr>
-          <w:rFonts w:ascii="Times New Roman" w:hAnsi="Times New Roman" w:cs="Times New Roman"/>
-          <w:sz w:val="24"/>
-          <w:szCs w:val="24"/>
-          <w:lang w:val="fr-FR"/>
-        </w:rPr>
-        <w:t xml:space="preserve">, aulx </w:t>
-      </w:r>
-      <w:proofErr w:type="spellStart"/>
-      <w:r>
-        <w:rPr>
-          <w:rFonts w:ascii="Times New Roman" w:hAnsi="Times New Roman" w:cs="Times New Roman"/>
-          <w:sz w:val="24"/>
-          <w:szCs w:val="24"/>
-          <w:lang w:val="fr-FR"/>
-        </w:rPr>
-        <w:t>queulx</w:t>
-      </w:r>
-      <w:proofErr w:type="spellEnd"/>
-      <w:r>
-        <w:rPr>
-          <w:rFonts w:ascii="Times New Roman" w:hAnsi="Times New Roman" w:cs="Times New Roman"/>
-          <w:sz w:val="24"/>
-          <w:szCs w:val="24"/>
-          <w:lang w:val="fr-FR"/>
-        </w:rPr>
-        <w:t xml:space="preserve"> ou </w:t>
-      </w:r>
-      <w:proofErr w:type="spellStart"/>
-      <w:r>
-        <w:rPr>
-          <w:rFonts w:ascii="Times New Roman" w:hAnsi="Times New Roman" w:cs="Times New Roman"/>
-          <w:sz w:val="24"/>
-          <w:szCs w:val="24"/>
-          <w:lang w:val="fr-FR"/>
-        </w:rPr>
-        <w:t>celluy</w:t>
-      </w:r>
-      <w:proofErr w:type="spellEnd"/>
-      <w:r>
-        <w:rPr>
-          <w:rFonts w:ascii="Times New Roman" w:hAnsi="Times New Roman" w:cs="Times New Roman"/>
-          <w:sz w:val="24"/>
-          <w:szCs w:val="24"/>
-          <w:lang w:val="fr-FR"/>
-        </w:rPr>
-        <w:t xml:space="preserve"> d’</w:t>
-      </w:r>
-      <w:proofErr w:type="spellStart"/>
-      <w:r>
-        <w:rPr>
-          <w:rFonts w:ascii="Times New Roman" w:hAnsi="Times New Roman" w:cs="Times New Roman"/>
-          <w:sz w:val="24"/>
-          <w:szCs w:val="24"/>
-          <w:lang w:val="fr-FR"/>
-        </w:rPr>
-        <w:t>eulx</w:t>
-      </w:r>
-      <w:proofErr w:type="spellEnd"/>
-      <w:r>
-        <w:rPr>
-          <w:rFonts w:ascii="Times New Roman" w:hAnsi="Times New Roman" w:cs="Times New Roman"/>
-          <w:sz w:val="24"/>
-          <w:szCs w:val="24"/>
-          <w:lang w:val="fr-FR"/>
-        </w:rPr>
-        <w:t xml:space="preserve"> que y sera vous </w:t>
-      </w:r>
-      <w:proofErr w:type="spellStart"/>
-      <w:r>
-        <w:rPr>
-          <w:rFonts w:ascii="Times New Roman" w:hAnsi="Times New Roman" w:cs="Times New Roman"/>
-          <w:sz w:val="24"/>
-          <w:szCs w:val="24"/>
-          <w:lang w:val="fr-FR"/>
-        </w:rPr>
-        <w:t>suplie</w:t>
-      </w:r>
-      <w:proofErr w:type="spellEnd"/>
-      <w:r>
-        <w:rPr>
-          <w:rFonts w:ascii="Times New Roman" w:hAnsi="Times New Roman" w:cs="Times New Roman"/>
-          <w:sz w:val="24"/>
-          <w:szCs w:val="24"/>
-          <w:lang w:val="fr-FR"/>
-        </w:rPr>
-        <w:t xml:space="preserve"> </w:t>
-      </w:r>
-      <w:proofErr w:type="spellStart"/>
-      <w:r>
-        <w:rPr>
-          <w:rFonts w:ascii="Times New Roman" w:hAnsi="Times New Roman" w:cs="Times New Roman"/>
-          <w:sz w:val="24"/>
-          <w:szCs w:val="24"/>
-          <w:lang w:val="fr-FR"/>
-        </w:rPr>
-        <w:t>t</w:t>
-      </w:r>
-      <w:r>
-        <w:rPr>
-          <w:rFonts w:ascii="Times New Roman" w:hAnsi="Times New Roman" w:cs="Times New Roman"/>
-          <w:sz w:val="24"/>
-          <w:szCs w:val="24"/>
-          <w:lang w:val="fr-FR"/>
-        </w:rPr>
-        <w:t>r</w:t>
-      </w:r>
-      <w:r>
-        <w:rPr>
-          <w:rFonts w:ascii="Times New Roman" w:hAnsi="Times New Roman" w:cs="Times New Roman"/>
-          <w:sz w:val="24"/>
-          <w:szCs w:val="24"/>
-          <w:lang w:val="fr-FR"/>
-        </w:rPr>
-        <w:t>es</w:t>
-      </w:r>
-      <w:proofErr w:type="spellEnd"/>
-      <w:r>
-        <w:rPr>
-          <w:rFonts w:ascii="Times New Roman" w:hAnsi="Times New Roman" w:cs="Times New Roman"/>
-          <w:sz w:val="24"/>
-          <w:szCs w:val="24"/>
-          <w:lang w:val="fr-FR"/>
-        </w:rPr>
-        <w:t xml:space="preserve"> humblement vouloir </w:t>
-      </w:r>
-      <w:proofErr w:type="spellStart"/>
-      <w:r>
-        <w:rPr>
-          <w:rFonts w:ascii="Times New Roman" w:hAnsi="Times New Roman" w:cs="Times New Roman"/>
-          <w:sz w:val="24"/>
-          <w:szCs w:val="24"/>
-          <w:lang w:val="fr-FR"/>
-        </w:rPr>
-        <w:t>benigne</w:t>
-      </w:r>
-      <w:proofErr w:type="spellEnd"/>
-      <w:r>
-        <w:rPr>
-          <w:rFonts w:ascii="Times New Roman" w:hAnsi="Times New Roman" w:cs="Times New Roman"/>
-          <w:sz w:val="24"/>
-          <w:szCs w:val="24"/>
-          <w:lang w:val="fr-FR"/>
-        </w:rPr>
-        <w:t xml:space="preserve"> audience et croire ce que </w:t>
-      </w:r>
-      <w:proofErr w:type="spellStart"/>
-      <w:r>
-        <w:rPr>
-          <w:rFonts w:ascii="Times New Roman" w:hAnsi="Times New Roman" w:cs="Times New Roman"/>
-          <w:sz w:val="24"/>
-          <w:szCs w:val="24"/>
-          <w:lang w:val="fr-FR"/>
-        </w:rPr>
-        <w:t>depa</w:t>
-      </w:r>
-      <w:r>
-        <w:rPr>
-          <w:rFonts w:ascii="Times New Roman" w:hAnsi="Times New Roman" w:cs="Times New Roman"/>
-          <w:sz w:val="24"/>
-          <w:szCs w:val="24"/>
-          <w:lang w:val="fr-FR"/>
-        </w:rPr>
-        <w:t>r</w:t>
-      </w:r>
-      <w:proofErr w:type="spellEnd"/>
-      <w:r>
-        <w:rPr>
-          <w:rFonts w:ascii="Times New Roman" w:hAnsi="Times New Roman" w:cs="Times New Roman"/>
-          <w:sz w:val="24"/>
-          <w:szCs w:val="24"/>
-          <w:lang w:val="fr-FR"/>
-        </w:rPr>
-        <w:t xml:space="preserve"> </w:t>
-      </w:r>
-      <w:proofErr w:type="spellStart"/>
-      <w:r>
-        <w:rPr>
-          <w:rFonts w:ascii="Times New Roman" w:hAnsi="Times New Roman" w:cs="Times New Roman"/>
-          <w:sz w:val="24"/>
-          <w:szCs w:val="24"/>
-          <w:lang w:val="fr-FR"/>
-        </w:rPr>
-        <w:t>moy</w:t>
-      </w:r>
-      <w:proofErr w:type="spellEnd"/>
-      <w:r>
-        <w:rPr>
-          <w:rFonts w:ascii="Times New Roman" w:hAnsi="Times New Roman" w:cs="Times New Roman"/>
-          <w:sz w:val="24"/>
-          <w:szCs w:val="24"/>
-          <w:lang w:val="fr-FR"/>
-        </w:rPr>
-        <w:t xml:space="preserve"> il vous diront, et de ce que requiert brie</w:t>
-      </w:r>
-      <w:r>
-        <w:rPr>
-          <w:rFonts w:ascii="Times New Roman" w:hAnsi="Times New Roman" w:cs="Times New Roman"/>
-          <w:sz w:val="24"/>
-          <w:szCs w:val="24"/>
-          <w:lang w:val="fr-FR"/>
-        </w:rPr>
-        <w:t>f</w:t>
-      </w:r>
-      <w:r>
-        <w:rPr>
-          <w:rFonts w:ascii="Times New Roman" w:hAnsi="Times New Roman" w:cs="Times New Roman"/>
-          <w:sz w:val="24"/>
-          <w:szCs w:val="24"/>
-          <w:lang w:val="fr-FR"/>
-        </w:rPr>
-        <w:t xml:space="preserve">e </w:t>
-      </w:r>
-      <w:proofErr w:type="spellStart"/>
-      <w:r>
-        <w:rPr>
-          <w:rFonts w:ascii="Times New Roman" w:hAnsi="Times New Roman" w:cs="Times New Roman"/>
-          <w:sz w:val="24"/>
-          <w:szCs w:val="24"/>
-          <w:lang w:val="fr-FR"/>
-        </w:rPr>
-        <w:t>response</w:t>
-      </w:r>
-      <w:proofErr w:type="spellEnd"/>
-      <w:r>
-        <w:rPr>
-          <w:rFonts w:ascii="Times New Roman" w:hAnsi="Times New Roman" w:cs="Times New Roman"/>
-          <w:sz w:val="24"/>
-          <w:szCs w:val="24"/>
-          <w:lang w:val="fr-FR"/>
-        </w:rPr>
-        <w:t xml:space="preserve"> leur vouloir </w:t>
-      </w:r>
-      <w:proofErr w:type="spellStart"/>
-      <w:r>
-        <w:rPr>
-          <w:rFonts w:ascii="Times New Roman" w:hAnsi="Times New Roman" w:cs="Times New Roman"/>
-          <w:sz w:val="24"/>
-          <w:szCs w:val="24"/>
-          <w:lang w:val="fr-FR"/>
-        </w:rPr>
-        <w:t>doner</w:t>
-      </w:r>
-      <w:proofErr w:type="spellEnd"/>
-      <w:r>
-        <w:rPr>
-          <w:rFonts w:ascii="Times New Roman" w:hAnsi="Times New Roman" w:cs="Times New Roman"/>
-          <w:sz w:val="24"/>
-          <w:szCs w:val="24"/>
-          <w:lang w:val="fr-FR"/>
-        </w:rPr>
-        <w:t>, quant et quant</w:t>
-      </w:r>
-      <w:r>
-        <w:rPr>
-          <w:rFonts w:ascii="Times New Roman" w:hAnsi="Times New Roman" w:cs="Times New Roman"/>
-          <w:sz w:val="24"/>
-          <w:szCs w:val="24"/>
-          <w:vertAlign w:val="superscript"/>
-          <w:lang w:val="fr-FR"/>
-        </w:rPr>
-        <w:t>a</w:t>
-      </w:r>
-      <w:r>
-        <w:rPr>
-          <w:rFonts w:ascii="Times New Roman" w:hAnsi="Times New Roman" w:cs="Times New Roman"/>
-          <w:sz w:val="24"/>
-          <w:szCs w:val="24"/>
-          <w:lang w:val="fr-FR"/>
-        </w:rPr>
-        <w:t xml:space="preserve">) don </w:t>
-      </w:r>
-      <w:commentRangeStart w:id="3"/>
-      <w:r>
-        <w:rPr>
-          <w:rFonts w:ascii="Times New Roman" w:hAnsi="Times New Roman" w:cs="Times New Roman"/>
-          <w:sz w:val="24"/>
-          <w:szCs w:val="24"/>
-          <w:lang w:val="fr-FR"/>
-        </w:rPr>
-        <w:t>Ugo de Mon</w:t>
-      </w:r>
-      <w:r>
-        <w:rPr>
-          <w:rFonts w:ascii="Times New Roman" w:hAnsi="Times New Roman" w:cs="Times New Roman"/>
-          <w:sz w:val="24"/>
-          <w:szCs w:val="24"/>
-          <w:lang w:val="fr-FR"/>
-        </w:rPr>
-        <w:t>c</w:t>
-      </w:r>
-      <w:r>
-        <w:rPr>
-          <w:rFonts w:ascii="Times New Roman" w:hAnsi="Times New Roman" w:cs="Times New Roman"/>
-          <w:sz w:val="24"/>
-          <w:szCs w:val="24"/>
-          <w:lang w:val="fr-FR"/>
-        </w:rPr>
-        <w:t>ada</w:t>
-      </w:r>
-      <w:commentRangeEnd w:id="3"/>
-      <w:r>
-        <w:rPr>
-          <w:rStyle w:val="Kommentarzeichen"/>
-        </w:rPr>
-        <w:commentReference w:id="3"/>
       </w:r>
       <w:r>
         <w:rPr>
@@ -1436,150 +1434,150 @@
         </w:rPr>
         <w:t xml:space="preserve"> le </w:t>
       </w:r>
+      <w:commentRangeStart w:id="3"/>
+      <w:r>
+        <w:rPr>
+          <w:rFonts w:ascii="Times New Roman" w:hAnsi="Times New Roman" w:cs="Times New Roman"/>
+          <w:sz w:val="24"/>
+          <w:szCs w:val="24"/>
+          <w:lang w:val="fr-FR"/>
+        </w:rPr>
+        <w:t xml:space="preserve">conte de </w:t>
+      </w:r>
+      <w:proofErr w:type="spellStart"/>
+      <w:r>
+        <w:rPr>
+          <w:rFonts w:ascii="Times New Roman" w:hAnsi="Times New Roman" w:cs="Times New Roman"/>
+          <w:sz w:val="24"/>
+          <w:szCs w:val="24"/>
+          <w:lang w:val="fr-FR"/>
+        </w:rPr>
+        <w:t>Salme</w:t>
+      </w:r>
+      <w:commentRangeEnd w:id="3"/>
+      <w:proofErr w:type="spellEnd"/>
+      <w:r>
+        <w:rPr>
+          <w:rStyle w:val="Kommentarzeichen"/>
+        </w:rPr>
+        <w:commentReference w:id="3"/>
+      </w:r>
+      <w:r>
+        <w:rPr>
+          <w:rFonts w:ascii="Times New Roman" w:hAnsi="Times New Roman" w:cs="Times New Roman"/>
+          <w:sz w:val="24"/>
+          <w:szCs w:val="24"/>
+          <w:lang w:val="fr-FR"/>
+        </w:rPr>
+        <w:t xml:space="preserve"> pour </w:t>
+      </w:r>
+      <w:proofErr w:type="spellStart"/>
+      <w:r>
+        <w:rPr>
+          <w:rFonts w:ascii="Times New Roman" w:hAnsi="Times New Roman" w:cs="Times New Roman"/>
+          <w:sz w:val="24"/>
+          <w:szCs w:val="24"/>
+          <w:lang w:val="fr-FR"/>
+        </w:rPr>
+        <w:t>recomendé</w:t>
+      </w:r>
+      <w:proofErr w:type="spellEnd"/>
+      <w:r>
+        <w:rPr>
+          <w:rFonts w:ascii="Times New Roman" w:hAnsi="Times New Roman" w:cs="Times New Roman"/>
+          <w:sz w:val="24"/>
+          <w:szCs w:val="24"/>
+          <w:lang w:val="fr-FR"/>
+        </w:rPr>
+        <w:t xml:space="preserve">, car il a </w:t>
+      </w:r>
+      <w:proofErr w:type="spellStart"/>
+      <w:r>
+        <w:rPr>
+          <w:rFonts w:ascii="Times New Roman" w:hAnsi="Times New Roman" w:cs="Times New Roman"/>
+          <w:sz w:val="24"/>
+          <w:szCs w:val="24"/>
+          <w:lang w:val="fr-FR"/>
+        </w:rPr>
+        <w:t>esté</w:t>
+      </w:r>
+      <w:proofErr w:type="spellEnd"/>
+      <w:r>
+        <w:rPr>
+          <w:rFonts w:ascii="Times New Roman" w:hAnsi="Times New Roman" w:cs="Times New Roman"/>
+          <w:sz w:val="24"/>
+          <w:szCs w:val="24"/>
+          <w:lang w:val="fr-FR"/>
+        </w:rPr>
+        <w:t xml:space="preserve"> une des causes de </w:t>
+      </w:r>
+      <w:proofErr w:type="spellStart"/>
+      <w:r>
+        <w:rPr>
+          <w:rFonts w:ascii="Times New Roman" w:hAnsi="Times New Roman" w:cs="Times New Roman"/>
+          <w:sz w:val="24"/>
+          <w:szCs w:val="24"/>
+          <w:lang w:val="fr-FR"/>
+        </w:rPr>
+        <w:t>doner</w:t>
+      </w:r>
+      <w:proofErr w:type="spellEnd"/>
+      <w:r>
+        <w:rPr>
+          <w:rFonts w:ascii="Times New Roman" w:hAnsi="Times New Roman" w:cs="Times New Roman"/>
+          <w:sz w:val="24"/>
+          <w:szCs w:val="24"/>
+          <w:lang w:val="fr-FR"/>
+        </w:rPr>
+        <w:t xml:space="preserve"> la bataille et </w:t>
+      </w:r>
+      <w:proofErr w:type="spellStart"/>
+      <w:r>
+        <w:rPr>
+          <w:rFonts w:ascii="Times New Roman" w:hAnsi="Times New Roman" w:cs="Times New Roman"/>
+          <w:sz w:val="24"/>
+          <w:szCs w:val="24"/>
+          <w:lang w:val="fr-FR"/>
+        </w:rPr>
+        <w:t>aussy</w:t>
+      </w:r>
+      <w:proofErr w:type="spellEnd"/>
+      <w:r>
+        <w:rPr>
+          <w:rFonts w:ascii="Times New Roman" w:hAnsi="Times New Roman" w:cs="Times New Roman"/>
+          <w:sz w:val="24"/>
+          <w:szCs w:val="24"/>
+          <w:lang w:val="fr-FR"/>
+        </w:rPr>
+        <w:t xml:space="preserve"> a tué de sa main le cheval du </w:t>
+      </w:r>
       <w:commentRangeStart w:id="4"/>
-      <w:r>
-        <w:rPr>
-          <w:rFonts w:ascii="Times New Roman" w:hAnsi="Times New Roman" w:cs="Times New Roman"/>
-          <w:sz w:val="24"/>
-          <w:szCs w:val="24"/>
-          <w:lang w:val="fr-FR"/>
-        </w:rPr>
-        <w:t xml:space="preserve">conte de </w:t>
-      </w:r>
-      <w:proofErr w:type="spellStart"/>
-      <w:r>
-        <w:rPr>
-          <w:rFonts w:ascii="Times New Roman" w:hAnsi="Times New Roman" w:cs="Times New Roman"/>
-          <w:sz w:val="24"/>
-          <w:szCs w:val="24"/>
-          <w:lang w:val="fr-FR"/>
-        </w:rPr>
-        <w:t>Salme</w:t>
+      <w:proofErr w:type="spellStart"/>
+      <w:r>
+        <w:rPr>
+          <w:rFonts w:ascii="Times New Roman" w:hAnsi="Times New Roman" w:cs="Times New Roman"/>
+          <w:sz w:val="24"/>
+          <w:szCs w:val="24"/>
+          <w:lang w:val="fr-FR"/>
+        </w:rPr>
+        <w:t>roy</w:t>
+      </w:r>
+      <w:proofErr w:type="spellEnd"/>
+      <w:r>
+        <w:rPr>
+          <w:rFonts w:ascii="Times New Roman" w:hAnsi="Times New Roman" w:cs="Times New Roman"/>
+          <w:sz w:val="24"/>
+          <w:szCs w:val="24"/>
+          <w:lang w:val="fr-FR"/>
+        </w:rPr>
+        <w:t xml:space="preserve"> de France</w:t>
       </w:r>
       <w:commentRangeEnd w:id="4"/>
-      <w:proofErr w:type="spellEnd"/>
       <w:r>
         <w:rPr>
           <w:rStyle w:val="Kommentarzeichen"/>
         </w:rPr>
         <w:commentReference w:id="4"/>
-      </w:r>
-      <w:r>
-        <w:rPr>
-          <w:rFonts w:ascii="Times New Roman" w:hAnsi="Times New Roman" w:cs="Times New Roman"/>
-          <w:sz w:val="24"/>
-          <w:szCs w:val="24"/>
-          <w:lang w:val="fr-FR"/>
-        </w:rPr>
-        <w:t xml:space="preserve"> pour </w:t>
-      </w:r>
-      <w:proofErr w:type="spellStart"/>
-      <w:r>
-        <w:rPr>
-          <w:rFonts w:ascii="Times New Roman" w:hAnsi="Times New Roman" w:cs="Times New Roman"/>
-          <w:sz w:val="24"/>
-          <w:szCs w:val="24"/>
-          <w:lang w:val="fr-FR"/>
-        </w:rPr>
-        <w:t>recomendé</w:t>
-      </w:r>
-      <w:proofErr w:type="spellEnd"/>
-      <w:r>
-        <w:rPr>
-          <w:rFonts w:ascii="Times New Roman" w:hAnsi="Times New Roman" w:cs="Times New Roman"/>
-          <w:sz w:val="24"/>
-          <w:szCs w:val="24"/>
-          <w:lang w:val="fr-FR"/>
-        </w:rPr>
-        <w:t xml:space="preserve">, car il a </w:t>
-      </w:r>
-      <w:proofErr w:type="spellStart"/>
-      <w:r>
-        <w:rPr>
-          <w:rFonts w:ascii="Times New Roman" w:hAnsi="Times New Roman" w:cs="Times New Roman"/>
-          <w:sz w:val="24"/>
-          <w:szCs w:val="24"/>
-          <w:lang w:val="fr-FR"/>
-        </w:rPr>
-        <w:t>esté</w:t>
-      </w:r>
-      <w:proofErr w:type="spellEnd"/>
-      <w:r>
-        <w:rPr>
-          <w:rFonts w:ascii="Times New Roman" w:hAnsi="Times New Roman" w:cs="Times New Roman"/>
-          <w:sz w:val="24"/>
-          <w:szCs w:val="24"/>
-          <w:lang w:val="fr-FR"/>
-        </w:rPr>
-        <w:t xml:space="preserve"> une des causes de </w:t>
-      </w:r>
-      <w:proofErr w:type="spellStart"/>
-      <w:r>
-        <w:rPr>
-          <w:rFonts w:ascii="Times New Roman" w:hAnsi="Times New Roman" w:cs="Times New Roman"/>
-          <w:sz w:val="24"/>
-          <w:szCs w:val="24"/>
-          <w:lang w:val="fr-FR"/>
-        </w:rPr>
-        <w:t>doner</w:t>
-      </w:r>
-      <w:proofErr w:type="spellEnd"/>
-      <w:r>
-        <w:rPr>
-          <w:rFonts w:ascii="Times New Roman" w:hAnsi="Times New Roman" w:cs="Times New Roman"/>
-          <w:sz w:val="24"/>
-          <w:szCs w:val="24"/>
-          <w:lang w:val="fr-FR"/>
-        </w:rPr>
-        <w:t xml:space="preserve"> la bataille et </w:t>
-      </w:r>
-      <w:proofErr w:type="spellStart"/>
-      <w:r>
-        <w:rPr>
-          <w:rFonts w:ascii="Times New Roman" w:hAnsi="Times New Roman" w:cs="Times New Roman"/>
-          <w:sz w:val="24"/>
-          <w:szCs w:val="24"/>
-          <w:lang w:val="fr-FR"/>
-        </w:rPr>
-        <w:t>aussy</w:t>
-      </w:r>
-      <w:proofErr w:type="spellEnd"/>
-      <w:r>
-        <w:rPr>
-          <w:rFonts w:ascii="Times New Roman" w:hAnsi="Times New Roman" w:cs="Times New Roman"/>
-          <w:sz w:val="24"/>
-          <w:szCs w:val="24"/>
-          <w:lang w:val="fr-FR"/>
-        </w:rPr>
-        <w:t xml:space="preserve"> a tué de sa main le cheval du </w:t>
-      </w:r>
-      <w:commentRangeStart w:id="5"/>
-      <w:proofErr w:type="spellStart"/>
-      <w:r>
-        <w:rPr>
-          <w:rFonts w:ascii="Times New Roman" w:hAnsi="Times New Roman" w:cs="Times New Roman"/>
-          <w:sz w:val="24"/>
-          <w:szCs w:val="24"/>
-          <w:lang w:val="fr-FR"/>
-        </w:rPr>
-        <w:t>roy</w:t>
-      </w:r>
-      <w:proofErr w:type="spellEnd"/>
-      <w:r>
-        <w:rPr>
-          <w:rFonts w:ascii="Times New Roman" w:hAnsi="Times New Roman" w:cs="Times New Roman"/>
-          <w:sz w:val="24"/>
-          <w:szCs w:val="24"/>
-          <w:lang w:val="fr-FR"/>
-        </w:rPr>
-        <w:t xml:space="preserve"> de France</w:t>
-      </w:r>
-      <w:commentRangeEnd w:id="5"/>
-      <w:r>
-        <w:rPr>
-          <w:rStyle w:val="Kommentarzeichen"/>
-        </w:rPr>
-        <w:commentReference w:id="5"/>
       </w:r>
       <w:r>
         <w:rPr>
@@ -1991,7 +1989,7 @@
         </w:rPr>
         <w:t xml:space="preserve">De </w:t>
       </w:r>
-      <w:commentRangeStart w:id="6"/>
+      <w:commentRangeStart w:id="5"/>
       <w:proofErr w:type="spellStart"/>
       <w:r>
         <w:rPr>
@@ -2002,13 +2000,13 @@
         </w:rPr>
         <w:t>Insprug</w:t>
       </w:r>
-      <w:commentRangeEnd w:id="6"/>
+      <w:commentRangeEnd w:id="5"/>
       <w:proofErr w:type="spellEnd"/>
       <w:r>
         <w:rPr>
           <w:rStyle w:val="Kommentarzeichen"/>
         </w:rPr>
-        <w:commentReference w:id="6"/>
+        <w:commentReference w:id="5"/>
       </w:r>
       <w:r>
         <w:rPr>
@@ -2234,441 +2232,178 @@
     </w:p>
     <w:p>
       <w:pPr>
-        <w:spacing w:after="0" w:line="240" w:lineRule="auto"/>
-        <w:jc w:val="both"/>
-        <w:rPr>
-          <w:rFonts w:ascii="Times New Roman" w:hAnsi="Times New Roman" w:cs="Times New Roman"/>
-          <w:i/>
-          <w:szCs w:val="24"/>
-        </w:rPr>
+        <w:pStyle w:val="Kommentar"/>
       </w:pPr>
       <w:r>
-        <w:rPr>
-          <w:rFonts w:ascii="Times New Roman" w:hAnsi="Times New Roman" w:cs="Times New Roman"/>
-          <w:i/>
-          <w:szCs w:val="24"/>
-        </w:rPr>
         <w:t>1]</w:t>
       </w:r>
       <w:r>
-        <w:rPr>
-          <w:rFonts w:ascii="Times New Roman" w:hAnsi="Times New Roman" w:cs="Times New Roman"/>
-          <w:i/>
-          <w:szCs w:val="24"/>
-        </w:rPr>
         <w:t xml:space="preserve"> </w:t>
       </w:r>
       <w:r>
-        <w:rPr>
-          <w:rFonts w:ascii="Times New Roman" w:hAnsi="Times New Roman" w:cs="Times New Roman"/>
-          <w:szCs w:val="24"/>
-        </w:rPr>
         <w:t xml:space="preserve">a) </w:t>
       </w:r>
       <w:proofErr w:type="spellStart"/>
       <w:r>
         <w:rPr>
-          <w:rFonts w:ascii="Times New Roman" w:hAnsi="Times New Roman" w:cs="Times New Roman"/>
-          <w:szCs w:val="24"/>
+          <w:i w:val="0"/>
         </w:rPr>
         <w:t>quat</w:t>
       </w:r>
       <w:proofErr w:type="spellEnd"/>
       <w:r>
-        <w:rPr>
-          <w:rFonts w:ascii="Times New Roman" w:hAnsi="Times New Roman" w:cs="Times New Roman"/>
-          <w:szCs w:val="24"/>
-        </w:rPr>
-        <w:t xml:space="preserve"> </w:t>
-      </w:r>
-      <w:r>
-        <w:rPr>
-          <w:rFonts w:ascii="Times New Roman" w:hAnsi="Times New Roman" w:cs="Times New Roman"/>
-          <w:i/>
-          <w:szCs w:val="24"/>
-        </w:rPr>
-        <w:t>Original.</w:t>
-      </w:r>
-      <w:r>
-        <w:rPr>
-          <w:rFonts w:ascii="Times New Roman" w:hAnsi="Times New Roman" w:cs="Times New Roman"/>
-          <w:i/>
-          <w:szCs w:val="24"/>
-        </w:rPr>
+        <w:t xml:space="preserve"> Original.</w:t>
+      </w:r>
+      <w:r>
         <w:t xml:space="preserve"> - </w:t>
       </w:r>
       <w:r>
-        <w:rPr>
-          <w:rFonts w:ascii="Times New Roman" w:hAnsi="Times New Roman" w:cs="Times New Roman"/>
-          <w:szCs w:val="24"/>
-        </w:rPr>
         <w:t xml:space="preserve">b) </w:t>
       </w:r>
       <w:proofErr w:type="spellStart"/>
       <w:r>
         <w:rPr>
-          <w:rFonts w:ascii="Times New Roman" w:hAnsi="Times New Roman" w:cs="Times New Roman"/>
-          <w:szCs w:val="24"/>
+          <w:i w:val="0"/>
         </w:rPr>
         <w:t>lur</w:t>
       </w:r>
       <w:proofErr w:type="spellEnd"/>
       <w:r>
-        <w:rPr>
-          <w:rFonts w:ascii="Times New Roman" w:hAnsi="Times New Roman" w:cs="Times New Roman"/>
-          <w:szCs w:val="24"/>
-        </w:rPr>
-        <w:t xml:space="preserve"> </w:t>
-      </w:r>
-      <w:r>
-        <w:rPr>
-          <w:rFonts w:ascii="Times New Roman" w:hAnsi="Times New Roman" w:cs="Times New Roman"/>
-          <w:i/>
-          <w:szCs w:val="24"/>
-        </w:rPr>
-        <w:t>Original.</w:t>
+        <w:t xml:space="preserve"> Original.</w:t>
       </w:r>
     </w:p>
     <w:p>
       <w:pPr>
-        <w:spacing w:after="0" w:line="240" w:lineRule="auto"/>
-        <w:jc w:val="both"/>
-        <w:rPr>
-          <w:rFonts w:ascii="Times New Roman" w:hAnsi="Times New Roman" w:cs="Times New Roman"/>
-          <w:i/>
-          <w:szCs w:val="24"/>
-        </w:rPr>
+        <w:pStyle w:val="Kommentar"/>
       </w:pPr>
       <w:r>
-        <w:rPr>
-          <w:rFonts w:ascii="Times New Roman" w:hAnsi="Times New Roman" w:cs="Times New Roman"/>
-          <w:i/>
-          <w:szCs w:val="24"/>
-        </w:rPr>
         <w:t>Hugo de Mon</w:t>
       </w:r>
       <w:r>
-        <w:rPr>
-          <w:rFonts w:ascii="Times New Roman" w:hAnsi="Times New Roman" w:cs="Times New Roman"/>
-          <w:i/>
-          <w:szCs w:val="24"/>
-        </w:rPr>
         <w:t>c</w:t>
       </w:r>
       <w:r>
-        <w:rPr>
-          <w:rFonts w:ascii="Times New Roman" w:hAnsi="Times New Roman" w:cs="Times New Roman"/>
-          <w:i/>
-          <w:szCs w:val="24"/>
-        </w:rPr>
         <w:t xml:space="preserve">ada geriet in die französische Gefangenschaft und wurde erst später gegen </w:t>
       </w:r>
-      <w:commentRangeStart w:id="7"/>
-      <w:r>
-        <w:rPr>
-          <w:rFonts w:ascii="Times New Roman" w:hAnsi="Times New Roman" w:cs="Times New Roman"/>
-          <w:i/>
-          <w:szCs w:val="24"/>
-        </w:rPr>
+      <w:commentRangeStart w:id="6"/>
+      <w:r>
         <w:t>Montmorency</w:t>
       </w:r>
-      <w:commentRangeEnd w:id="7"/>
+      <w:commentRangeEnd w:id="6"/>
       <w:r>
         <w:rPr>
           <w:rStyle w:val="Kommentarzeichen"/>
         </w:rPr>
-        <w:commentReference w:id="7"/>
-      </w:r>
-      <w:r>
-        <w:rPr>
-          <w:rFonts w:ascii="Times New Roman" w:hAnsi="Times New Roman" w:cs="Times New Roman"/>
-          <w:i/>
-          <w:szCs w:val="24"/>
-        </w:rPr>
+        <w:commentReference w:id="6"/>
+      </w:r>
+      <w:r>
         <w:t xml:space="preserve"> ausgew</w:t>
       </w:r>
       <w:r>
-        <w:rPr>
-          <w:rFonts w:ascii="Times New Roman" w:hAnsi="Times New Roman" w:cs="Times New Roman"/>
-          <w:i/>
-          <w:szCs w:val="24"/>
-        </w:rPr>
         <w:t>e</w:t>
       </w:r>
       <w:r>
-        <w:rPr>
-          <w:rFonts w:ascii="Times New Roman" w:hAnsi="Times New Roman" w:cs="Times New Roman"/>
-          <w:i/>
-          <w:szCs w:val="24"/>
-        </w:rPr>
         <w:t>chselt. Lanz 1, S. 161. Es scheint sich hier darum gehandelt zu haben, Schritte für dessen Freilassung einzuleiten.</w:t>
       </w:r>
     </w:p>
     <w:p>
       <w:pPr>
-        <w:spacing w:after="0" w:line="240" w:lineRule="auto"/>
-        <w:jc w:val="both"/>
-        <w:rPr>
-          <w:rFonts w:ascii="Times New Roman" w:hAnsi="Times New Roman" w:cs="Times New Roman"/>
-          <w:i/>
-          <w:szCs w:val="24"/>
-        </w:rPr>
+        <w:pStyle w:val="Kommentar"/>
       </w:pPr>
       <w:r>
-        <w:rPr>
-          <w:rFonts w:ascii="Times New Roman" w:hAnsi="Times New Roman" w:cs="Times New Roman"/>
-          <w:i/>
-          <w:szCs w:val="24"/>
-        </w:rPr>
         <w:t>2]</w:t>
       </w:r>
       <w:r>
-        <w:rPr>
-          <w:rFonts w:ascii="Times New Roman" w:hAnsi="Times New Roman" w:cs="Times New Roman"/>
-          <w:i/>
-          <w:szCs w:val="24"/>
-        </w:rPr>
         <w:t xml:space="preserve"> </w:t>
       </w:r>
       <w:r>
-        <w:rPr>
-          <w:rFonts w:ascii="Times New Roman" w:hAnsi="Times New Roman" w:cs="Times New Roman"/>
-          <w:szCs w:val="24"/>
-        </w:rPr>
         <w:t xml:space="preserve">c) </w:t>
       </w:r>
       <w:proofErr w:type="spellStart"/>
       <w:r>
         <w:rPr>
-          <w:rFonts w:ascii="Times New Roman" w:hAnsi="Times New Roman" w:cs="Times New Roman"/>
-          <w:szCs w:val="24"/>
+          <w:i w:val="0"/>
         </w:rPr>
         <w:t>dever</w:t>
       </w:r>
       <w:proofErr w:type="spellEnd"/>
       <w:r>
         <w:rPr>
-          <w:rFonts w:ascii="Times New Roman" w:hAnsi="Times New Roman" w:cs="Times New Roman"/>
-          <w:szCs w:val="24"/>
+          <w:i w:val="0"/>
         </w:rPr>
         <w:t xml:space="preserve"> </w:t>
       </w:r>
       <w:r>
-        <w:rPr>
-          <w:rFonts w:ascii="Times New Roman" w:hAnsi="Times New Roman" w:cs="Times New Roman"/>
-          <w:i/>
-          <w:szCs w:val="24"/>
-        </w:rPr>
         <w:t>Original.</w:t>
       </w:r>
     </w:p>
     <w:p>
       <w:pPr>
-        <w:spacing w:after="0" w:line="240" w:lineRule="auto"/>
-        <w:jc w:val="both"/>
-        <w:rPr>
-          <w:rFonts w:ascii="Times New Roman" w:hAnsi="Times New Roman" w:cs="Times New Roman"/>
-          <w:i/>
-          <w:szCs w:val="24"/>
-        </w:rPr>
+        <w:pStyle w:val="Kommentar"/>
       </w:pPr>
       <w:r>
-        <w:rPr>
-          <w:rFonts w:ascii="Times New Roman" w:hAnsi="Times New Roman" w:cs="Times New Roman"/>
-          <w:i/>
-          <w:szCs w:val="24"/>
-        </w:rPr>
         <w:t xml:space="preserve">Neuerdings wird Salms Verdienst </w:t>
       </w:r>
       <w:r>
-        <w:rPr>
-          <w:rFonts w:ascii="Times New Roman" w:hAnsi="Times New Roman" w:cs="Times New Roman"/>
-          <w:i/>
-          <w:szCs w:val="24"/>
-        </w:rPr>
         <w:t>um</w:t>
       </w:r>
       <w:r>
-        <w:rPr>
-          <w:rFonts w:ascii="Times New Roman" w:hAnsi="Times New Roman" w:cs="Times New Roman"/>
-          <w:i/>
-          <w:szCs w:val="24"/>
-        </w:rPr>
         <w:t xml:space="preserve"> die </w:t>
       </w:r>
-      <w:commentRangeStart w:id="8"/>
-      <w:r>
-        <w:rPr>
-          <w:rFonts w:ascii="Times New Roman" w:hAnsi="Times New Roman" w:cs="Times New Roman"/>
-          <w:i/>
-          <w:szCs w:val="24"/>
-        </w:rPr>
+      <w:commentRangeStart w:id="7"/>
+      <w:r>
         <w:t>Gefangennahme Kg Franz’ I.</w:t>
       </w:r>
-      <w:commentRangeEnd w:id="8"/>
+      <w:commentRangeEnd w:id="7"/>
       <w:r>
         <w:rPr>
           <w:rStyle w:val="Kommentarzeichen"/>
         </w:rPr>
-        <w:commentReference w:id="8"/>
-      </w:r>
-      <w:r>
-        <w:rPr>
-          <w:rFonts w:ascii="Times New Roman" w:hAnsi="Times New Roman" w:cs="Times New Roman"/>
-          <w:i/>
-          <w:szCs w:val="24"/>
-        </w:rPr>
+        <w:commentReference w:id="7"/>
+      </w:r>
+      <w:r>
         <w:t xml:space="preserve">, namentlich die Mitteilung, </w:t>
       </w:r>
       <w:proofErr w:type="spellStart"/>
       <w:r>
-        <w:rPr>
-          <w:rFonts w:ascii="Times New Roman" w:hAnsi="Times New Roman" w:cs="Times New Roman"/>
-          <w:i/>
-          <w:szCs w:val="24"/>
-        </w:rPr>
         <w:t>daß</w:t>
       </w:r>
       <w:proofErr w:type="spellEnd"/>
       <w:r>
-        <w:rPr>
-          <w:rFonts w:ascii="Times New Roman" w:hAnsi="Times New Roman" w:cs="Times New Roman"/>
-          <w:i/>
-          <w:szCs w:val="24"/>
-        </w:rPr>
-        <w:t xml:space="preserve"> er </w:t>
-      </w:r>
-      <w:proofErr w:type="gramStart"/>
-      <w:r>
-        <w:rPr>
-          <w:rFonts w:ascii="Times New Roman" w:hAnsi="Times New Roman" w:cs="Times New Roman"/>
-          <w:i/>
-          <w:szCs w:val="24"/>
-        </w:rPr>
-        <w:t xml:space="preserve">des </w:t>
-      </w:r>
-      <w:proofErr w:type="spellStart"/>
-      <w:r>
-        <w:rPr>
-          <w:rFonts w:ascii="Times New Roman" w:hAnsi="Times New Roman" w:cs="Times New Roman"/>
-          <w:i/>
-          <w:szCs w:val="24"/>
-        </w:rPr>
+        <w:t xml:space="preserve"> er des </w:t>
+      </w:r>
+      <w:proofErr w:type="spellStart"/>
+      <w:r>
         <w:t>Kgs</w:t>
       </w:r>
       <w:proofErr w:type="spellEnd"/>
-      <w:proofErr w:type="gramEnd"/>
-      <w:r>
-        <w:rPr>
-          <w:rFonts w:ascii="Times New Roman" w:hAnsi="Times New Roman" w:cs="Times New Roman"/>
-          <w:i/>
-          <w:szCs w:val="24"/>
-        </w:rPr>
-        <w:t xml:space="preserve"> Pferd getötet habe, bezweifelt. E. v. </w:t>
-      </w:r>
-      <w:proofErr w:type="spellStart"/>
-      <w:r>
-        <w:rPr>
-          <w:rFonts w:ascii="Times New Roman" w:hAnsi="Times New Roman" w:cs="Times New Roman"/>
-          <w:i/>
-          <w:szCs w:val="24"/>
-        </w:rPr>
-        <w:t>Borries</w:t>
-      </w:r>
-      <w:proofErr w:type="spellEnd"/>
-      <w:r>
-        <w:rPr>
-          <w:rFonts w:ascii="Times New Roman" w:hAnsi="Times New Roman" w:cs="Times New Roman"/>
-          <w:i/>
-          <w:szCs w:val="24"/>
-        </w:rPr>
-        <w:t xml:space="preserve">, Über Franz' I. Gefangennahme. Deutsche </w:t>
-      </w:r>
-      <w:proofErr w:type="spellStart"/>
-      <w:r>
-        <w:rPr>
-          <w:rFonts w:ascii="Times New Roman" w:hAnsi="Times New Roman" w:cs="Times New Roman"/>
-          <w:i/>
-          <w:szCs w:val="24"/>
-        </w:rPr>
+      <w:r>
+        <w:t xml:space="preserve"> Pferd getötet habe, bezweifelt. E. v. Borries, Über Franz' I. Gefangennahme. Deutsche </w:t>
+      </w:r>
+      <w:proofErr w:type="spellStart"/>
+      <w:r>
         <w:t>Zeitschr</w:t>
       </w:r>
       <w:proofErr w:type="spellEnd"/>
       <w:r>
-        <w:rPr>
-          <w:rFonts w:ascii="Times New Roman" w:hAnsi="Times New Roman" w:cs="Times New Roman"/>
-          <w:i/>
-          <w:szCs w:val="24"/>
-        </w:rPr>
         <w:t xml:space="preserve">. f. </w:t>
       </w:r>
       <w:proofErr w:type="spellStart"/>
       <w:r>
-        <w:rPr>
-          <w:rFonts w:ascii="Times New Roman" w:hAnsi="Times New Roman" w:cs="Times New Roman"/>
-          <w:i/>
-          <w:szCs w:val="24"/>
-        </w:rPr>
         <w:t>Geschichtsw</w:t>
       </w:r>
       <w:proofErr w:type="spellEnd"/>
       <w:r>
-        <w:rPr>
-          <w:rFonts w:ascii="Times New Roman" w:hAnsi="Times New Roman" w:cs="Times New Roman"/>
-          <w:i/>
-          <w:szCs w:val="24"/>
-        </w:rPr>
         <w:t xml:space="preserve">. 6, S. 371. — Der vorliegende Brief beweist aber gegenüber den dort niedergelegten Anschauungen, </w:t>
       </w:r>
       <w:proofErr w:type="spellStart"/>
       <w:r>
-        <w:rPr>
-          <w:rFonts w:ascii="Times New Roman" w:hAnsi="Times New Roman" w:cs="Times New Roman"/>
-          <w:i/>
-          <w:szCs w:val="24"/>
-        </w:rPr>
         <w:t>daß</w:t>
       </w:r>
       <w:proofErr w:type="spellEnd"/>
       <w:r>
-        <w:rPr>
-          <w:rFonts w:ascii="Times New Roman" w:hAnsi="Times New Roman" w:cs="Times New Roman"/>
-          <w:i/>
-          <w:szCs w:val="24"/>
-        </w:rPr>
         <w:t xml:space="preserve"> Salm wohl seinen Anteil geltend gemacht hat.</w:t>
       </w:r>
-    </w:p>
-    <w:p>
-      <w:pPr>
-        <w:spacing w:after="0" w:line="240" w:lineRule="auto"/>
-        <w:jc w:val="both"/>
-        <w:rPr>
-          <w:rFonts w:ascii="Times New Roman" w:hAnsi="Times New Roman" w:cs="Times New Roman"/>
-          <w:szCs w:val="24"/>
-        </w:rPr>
-      </w:pPr>
-    </w:p>
-    <w:p>
-      <w:pPr>
-        <w:spacing w:after="0" w:line="240" w:lineRule="auto"/>
-        <w:jc w:val="both"/>
-        <w:rPr>
-          <w:rFonts w:ascii="Times New Roman" w:hAnsi="Times New Roman" w:cs="Times New Roman"/>
-          <w:szCs w:val="24"/>
-        </w:rPr>
-      </w:pPr>
-    </w:p>
-    <w:p>
-      <w:pPr>
-        <w:spacing w:after="0" w:line="240" w:lineRule="auto"/>
-        <w:jc w:val="both"/>
-        <w:rPr>
-          <w:rFonts w:ascii="Times New Roman" w:hAnsi="Times New Roman" w:cs="Times New Roman"/>
-          <w:sz w:val="24"/>
-          <w:szCs w:val="24"/>
-        </w:rPr>
-      </w:pPr>
     </w:p>
     <w:sectPr>
       <w:pgSz w:w="11906" w:h="16838"/>
@@ -2681,7 +2416,37 @@
 </file>
 
 <file path=word/comments.xml><?xml version="1.0" encoding="utf-8"?>
-<w:comments xmlns:wpc="http://schemas.microsoft.com/office/word/2010/wordprocessingCanvas" xmlns:mc="http://schemas.openxmlformats.org/markup-compatibility/2006" xmlns:o="urn:schemas-microsoft-com:office:office" xmlns:r="http://schemas.openxmlformats.org/officeDocument/2006/relationships" xmlns:m="http://schemas.openxmlformats.org/officeDocument/2006/math" xmlns:v="urn:schemas-microsoft-com:vml" xmlns:wp14="http://schemas.microsoft.com/office/word/2010/wordprocessingDrawing" xmlns:wp="http://schemas.openxmlformats.org/drawingml/2006/wordprocessingDrawing" xmlns:w10="urn:schemas-microsoft-com:office:word" xmlns:w="http://schemas.openxmlformats.org/wordprocessingml/2006/main" xmlns:w14="http://schemas.microsoft.com/office/word/2010/wordml" xmlns:w15="http://schemas.microsoft.com/office/word/2012/wordml" xmlns:wpg="http://schemas.microsoft.com/office/word/2010/wordprocessingGroup" xmlns:wpi="http://schemas.microsoft.com/office/word/2010/wordprocessingInk" xmlns:wne="http://schemas.microsoft.com/office/word/2006/wordml" xmlns:wps="http://schemas.microsoft.com/office/word/2010/wordprocessingShape" mc:Ignorable="w14 w15 wp14">
+<w:comments xmlns:wpc="http://schemas.microsoft.com/office/word/2010/wordprocessingCanvas" xmlns:cx="http://schemas.microsoft.com/office/drawing/2014/chartex" xmlns:cx1="http://schemas.microsoft.com/office/drawing/2015/9/8/chartex" xmlns:cx2="http://schemas.microsoft.com/office/drawing/2015/10/21/chartex" xmlns:cx3="http://schemas.microsoft.com/office/drawing/2016/5/9/chartex" xmlns:cx4="http://schemas.microsoft.com/office/drawing/2016/5/10/chartex" xmlns:cx5="http://schemas.microsoft.com/office/drawing/2016/5/11/chartex" xmlns:cx6="http://schemas.microsoft.com/office/drawing/2016/5/12/chartex" xmlns:cx7="http://schemas.microsoft.com/office/drawing/2016/5/13/chartex" xmlns:cx8="http://schemas.microsoft.com/office/drawing/2016/5/14/chartex" xmlns:mc="http://schemas.openxmlformats.org/markup-compatibility/2006" xmlns:aink="http://schemas.microsoft.com/office/drawing/2016/ink" xmlns:am3d="http://schemas.microsoft.com/office/drawing/2017/model3d" xmlns:o="urn:schemas-microsoft-com:office:office" xmlns:r="http://schemas.openxmlformats.org/officeDocument/2006/relationships" xmlns:m="http://schemas.openxmlformats.org/officeDocument/2006/math" xmlns:v="urn:schemas-microsoft-com:vml" xmlns:wp14="http://schemas.microsoft.com/office/word/2010/wordprocessingDrawing" xmlns:wp="http://schemas.openxmlformats.org/drawingml/2006/wordprocessingDrawing" xmlns:w10="urn:schemas-microsoft-com:office:word" xmlns:w="http://schemas.openxmlformats.org/wordprocessingml/2006/main" xmlns:w14="http://schemas.microsoft.com/office/word/2010/wordml" xmlns:w15="http://schemas.microsoft.com/office/word/2012/wordml" xmlns:w16cex="http://schemas.microsoft.com/office/word/2018/wordml/cex" xmlns:w16cid="http://schemas.microsoft.com/office/word/2016/wordml/cid" xmlns:w16="http://schemas.microsoft.com/office/word/2018/wordml" xmlns:w16se="http://schemas.microsoft.com/office/word/2015/wordml/symex" xmlns:wpg="http://schemas.microsoft.com/office/word/2010/wordprocessingGroup" xmlns:wpi="http://schemas.microsoft.com/office/word/2010/wordprocessingInk" xmlns:wne="http://schemas.microsoft.com/office/word/2006/wordml" xmlns:wps="http://schemas.microsoft.com/office/word/2010/wordprocessingShape" mc:Ignorable="w14 w15 w16se w16cid w16 w16cex wp14">
+  <w:comment w:id="0" w:author="Abel Laura" w:date="2017-11-14T16:54:00Z" w:initials="AL">
+    <w:p>
+      <w:pPr>
+        <w:pStyle w:val="Kommentartext"/>
+        <w:rPr>
+          <w:lang w:val="pt-BR"/>
+        </w:rPr>
+      </w:pPr>
+      <w:r>
+        <w:rPr>
+          <w:rStyle w:val="Kommentarzeichen"/>
+        </w:rPr>
+        <w:annotationRef/>
+      </w:r>
+      <w:r>
+        <w:rPr>
+          <w:lang w:val="pt-BR"/>
+        </w:rPr>
+        <w:t xml:space="preserve">P: </w:t>
+      </w:r>
+      <w:proofErr w:type="spellStart"/>
+      <w:r>
+        <w:rPr>
+          <w:lang w:val="pt-BR"/>
+        </w:rPr>
+        <w:t>Bredam</w:t>
+      </w:r>
+      <w:proofErr w:type="spellEnd"/>
+    </w:p>
+  </w:comment>
   <w:comment w:id="1" w:author="Abel Laura" w:date="2017-11-14T16:54:00Z" w:initials="AL">
     <w:p>
       <w:pPr>
@@ -2700,19 +2465,11 @@
         <w:rPr>
           <w:lang w:val="pt-BR"/>
         </w:rPr>
-        <w:t xml:space="preserve">P: </w:t>
-      </w:r>
-      <w:proofErr w:type="spellStart"/>
-      <w:r>
-        <w:rPr>
-          <w:lang w:val="pt-BR"/>
-        </w:rPr>
-        <w:t>Bredam</w:t>
-      </w:r>
-      <w:proofErr w:type="spellEnd"/>
+        <w:t>P: Salinas</w:t>
+      </w:r>
     </w:p>
   </w:comment>
-  <w:comment w:id="2" w:author="Abel Laura" w:date="2017-11-14T16:54:00Z" w:initials="AL">
+  <w:comment w:id="2" w:author="Abel Laura" w:date="2017-11-14T16:58:00Z" w:initials="AL">
     <w:p>
       <w:pPr>
         <w:pStyle w:val="Kommentartext"/>
@@ -2730,39 +2487,17 @@
         <w:rPr>
           <w:lang w:val="pt-BR"/>
         </w:rPr>
-        <w:t>P: Salinas</w:t>
+        <w:t>P: Moncada</w:t>
+      </w:r>
+      <w:r>
+        <w:rPr>
+          <w:lang w:val="pt-BR"/>
+        </w:rPr>
+        <w:t>, Ugo de</w:t>
       </w:r>
     </w:p>
   </w:comment>
-  <w:comment w:id="3" w:author="Abel Laura" w:date="2017-11-14T16:58:00Z" w:initials="AL">
-    <w:p>
-      <w:pPr>
-        <w:pStyle w:val="Kommentartext"/>
-        <w:rPr>
-          <w:lang w:val="pt-BR"/>
-        </w:rPr>
-      </w:pPr>
-      <w:r>
-        <w:rPr>
-          <w:rStyle w:val="Kommentarzeichen"/>
-        </w:rPr>
-        <w:annotationRef/>
-      </w:r>
-      <w:r>
-        <w:rPr>
-          <w:lang w:val="pt-BR"/>
-        </w:rPr>
-        <w:t>P: Moncada</w:t>
-      </w:r>
-      <w:r>
-        <w:rPr>
-          <w:lang w:val="pt-BR"/>
-        </w:rPr>
-        <w:t>, Ugo de</w:t>
-      </w:r>
-    </w:p>
-  </w:comment>
-  <w:comment w:id="4" w:author="Abel Laura" w:date="2017-11-14T17:05:00Z" w:initials="AL">
+  <w:comment w:id="3" w:author="Abel Laura" w:date="2017-11-14T17:05:00Z" w:initials="AL">
     <w:p>
       <w:pPr>
         <w:pStyle w:val="Kommentartext"/>
@@ -2784,7 +2519,7 @@
       </w:r>
     </w:p>
   </w:comment>
-  <w:comment w:id="5" w:author="Abel Laura" w:date="2017-11-14T16:55:00Z" w:initials="AL">
+  <w:comment w:id="4" w:author="Abel Laura" w:date="2017-11-14T16:55:00Z" w:initials="AL">
     <w:p>
       <w:pPr>
         <w:pStyle w:val="Kommentartext"/>
@@ -2800,7 +2535,7 @@
       </w:r>
     </w:p>
   </w:comment>
-  <w:comment w:id="6" w:author="Abel Laura" w:date="2017-11-14T16:56:00Z" w:initials="AL">
+  <w:comment w:id="5" w:author="Abel Laura" w:date="2017-11-14T16:56:00Z" w:initials="AL">
     <w:p>
       <w:pPr>
         <w:pStyle w:val="Kommentartext"/>
@@ -2816,7 +2551,7 @@
       </w:r>
     </w:p>
   </w:comment>
-  <w:comment w:id="7" w:author="Abel Laura" w:date="2017-11-14T17:01:00Z" w:initials="AL">
+  <w:comment w:id="6" w:author="Abel Laura" w:date="2017-11-14T17:01:00Z" w:initials="AL">
     <w:p>
       <w:pPr>
         <w:pStyle w:val="Kommentartext"/>
@@ -2832,7 +2567,7 @@
       </w:r>
     </w:p>
   </w:comment>
-  <w:comment w:id="8" w:author="Abel Laura" w:date="2017-11-27T15:56:00Z" w:initials="AL">
+  <w:comment w:id="7" w:author="Abel Laura" w:date="2017-11-27T15:56:00Z" w:initials="AL">
     <w:p>
       <w:pPr>
         <w:pStyle w:val="Kommentartext"/>
@@ -2852,7 +2587,7 @@
 </file>
 
 <file path=word/commentsExtended.xml><?xml version="1.0" encoding="utf-8"?>
-<w15:commentsEx xmlns:wpc="http://schemas.microsoft.com/office/word/2010/wordprocessingCanvas" xmlns:mc="http://schemas.openxmlformats.org/markup-compatibility/2006" xmlns:o="urn:schemas-microsoft-com:office:office" xmlns:r="http://schemas.openxmlformats.org/officeDocument/2006/relationships" xmlns:m="http://schemas.openxmlformats.org/officeDocument/2006/math" xmlns:v="urn:schemas-microsoft-com:vml" xmlns:wp14="http://schemas.microsoft.com/office/word/2010/wordprocessingDrawing" xmlns:wp="http://schemas.openxmlformats.org/drawingml/2006/wordprocessingDrawing" xmlns:w10="urn:schemas-microsoft-com:office:word" xmlns:w="http://schemas.openxmlformats.org/wordprocessingml/2006/main" xmlns:w14="http://schemas.microsoft.com/office/word/2010/wordml" xmlns:w15="http://schemas.microsoft.com/office/word/2012/wordml" xmlns:wpg="http://schemas.microsoft.com/office/word/2010/wordprocessingGroup" xmlns:wpi="http://schemas.microsoft.com/office/word/2010/wordprocessingInk" xmlns:wne="http://schemas.microsoft.com/office/word/2006/wordml" xmlns:wps="http://schemas.microsoft.com/office/word/2010/wordprocessingShape" mc:Ignorable="w14 w15 wp14">
+<w15:commentsEx xmlns:wpc="http://schemas.microsoft.com/office/word/2010/wordprocessingCanvas" xmlns:cx="http://schemas.microsoft.com/office/drawing/2014/chartex" xmlns:cx1="http://schemas.microsoft.com/office/drawing/2015/9/8/chartex" xmlns:cx2="http://schemas.microsoft.com/office/drawing/2015/10/21/chartex" xmlns:cx3="http://schemas.microsoft.com/office/drawing/2016/5/9/chartex" xmlns:cx4="http://schemas.microsoft.com/office/drawing/2016/5/10/chartex" xmlns:cx5="http://schemas.microsoft.com/office/drawing/2016/5/11/chartex" xmlns:cx6="http://schemas.microsoft.com/office/drawing/2016/5/12/chartex" xmlns:cx7="http://schemas.microsoft.com/office/drawing/2016/5/13/chartex" xmlns:cx8="http://schemas.microsoft.com/office/drawing/2016/5/14/chartex" xmlns:mc="http://schemas.openxmlformats.org/markup-compatibility/2006" xmlns:aink="http://schemas.microsoft.com/office/drawing/2016/ink" xmlns:am3d="http://schemas.microsoft.com/office/drawing/2017/model3d" xmlns:o="urn:schemas-microsoft-com:office:office" xmlns:r="http://schemas.openxmlformats.org/officeDocument/2006/relationships" xmlns:m="http://schemas.openxmlformats.org/officeDocument/2006/math" xmlns:v="urn:schemas-microsoft-com:vml" xmlns:wp14="http://schemas.microsoft.com/office/word/2010/wordprocessingDrawing" xmlns:wp="http://schemas.openxmlformats.org/drawingml/2006/wordprocessingDrawing" xmlns:w10="urn:schemas-microsoft-com:office:word" xmlns:w="http://schemas.openxmlformats.org/wordprocessingml/2006/main" xmlns:w14="http://schemas.microsoft.com/office/word/2010/wordml" xmlns:w15="http://schemas.microsoft.com/office/word/2012/wordml" xmlns:w16cex="http://schemas.microsoft.com/office/word/2018/wordml/cex" xmlns:w16cid="http://schemas.microsoft.com/office/word/2016/wordml/cid" xmlns:w16="http://schemas.microsoft.com/office/word/2018/wordml" xmlns:w16se="http://schemas.microsoft.com/office/word/2015/wordml/symex" xmlns:wpg="http://schemas.microsoft.com/office/word/2010/wordprocessingGroup" xmlns:wpi="http://schemas.microsoft.com/office/word/2010/wordprocessingInk" xmlns:wne="http://schemas.microsoft.com/office/word/2006/wordml" xmlns:wps="http://schemas.microsoft.com/office/word/2010/wordprocessingShape" mc:Ignorable="w14 w15 w16se w16cid w16 w16cex wp14">
   <w15:commentEx w15:paraId="2007E3C9" w15:done="0"/>
   <w15:commentEx w15:paraId="69BA5901" w15:done="0"/>
   <w15:commentEx w15:paraId="2CF5640A" w15:done="0"/>
@@ -2864,8 +2599,21 @@
 </w15:commentsEx>
 </file>
 
+<file path=word/commentsIds.xml><?xml version="1.0" encoding="utf-8"?>
+<w16cid:commentsIds xmlns:wpc="http://schemas.microsoft.com/office/word/2010/wordprocessingCanvas" xmlns:cx="http://schemas.microsoft.com/office/drawing/2014/chartex" xmlns:cx1="http://schemas.microsoft.com/office/drawing/2015/9/8/chartex" xmlns:cx2="http://schemas.microsoft.com/office/drawing/2015/10/21/chartex" xmlns:cx3="http://schemas.microsoft.com/office/drawing/2016/5/9/chartex" xmlns:cx4="http://schemas.microsoft.com/office/drawing/2016/5/10/chartex" xmlns:cx5="http://schemas.microsoft.com/office/drawing/2016/5/11/chartex" xmlns:cx6="http://schemas.microsoft.com/office/drawing/2016/5/12/chartex" xmlns:cx7="http://schemas.microsoft.com/office/drawing/2016/5/13/chartex" xmlns:cx8="http://schemas.microsoft.com/office/drawing/2016/5/14/chartex" xmlns:mc="http://schemas.openxmlformats.org/markup-compatibility/2006" xmlns:aink="http://schemas.microsoft.com/office/drawing/2016/ink" xmlns:am3d="http://schemas.microsoft.com/office/drawing/2017/model3d" xmlns:o="urn:schemas-microsoft-com:office:office" xmlns:r="http://schemas.openxmlformats.org/officeDocument/2006/relationships" xmlns:m="http://schemas.openxmlformats.org/officeDocument/2006/math" xmlns:v="urn:schemas-microsoft-com:vml" xmlns:wp14="http://schemas.microsoft.com/office/word/2010/wordprocessingDrawing" xmlns:wp="http://schemas.openxmlformats.org/drawingml/2006/wordprocessingDrawing" xmlns:w10="urn:schemas-microsoft-com:office:word" xmlns:w="http://schemas.openxmlformats.org/wordprocessingml/2006/main" xmlns:w14="http://schemas.microsoft.com/office/word/2010/wordml" xmlns:w15="http://schemas.microsoft.com/office/word/2012/wordml" xmlns:w16cex="http://schemas.microsoft.com/office/word/2018/wordml/cex" xmlns:w16cid="http://schemas.microsoft.com/office/word/2016/wordml/cid" xmlns:w16="http://schemas.microsoft.com/office/word/2018/wordml" xmlns:w16se="http://schemas.microsoft.com/office/word/2015/wordml/symex" xmlns:wpg="http://schemas.microsoft.com/office/word/2010/wordprocessingGroup" xmlns:wpi="http://schemas.microsoft.com/office/word/2010/wordprocessingInk" xmlns:wne="http://schemas.microsoft.com/office/word/2006/wordml" xmlns:wps="http://schemas.microsoft.com/office/word/2010/wordprocessingShape" mc:Ignorable="w14 w15 w16se w16cid w16 w16cex wp14">
+  <w16cid:commentId w16cid:paraId="2007E3C9" w16cid:durableId="238BD5DB"/>
+  <w16cid:commentId w16cid:paraId="69BA5901" w16cid:durableId="238BD5DC"/>
+  <w16cid:commentId w16cid:paraId="2CF5640A" w16cid:durableId="238BD5DD"/>
+  <w16cid:commentId w16cid:paraId="5D0BA3F4" w16cid:durableId="238BD5DE"/>
+  <w16cid:commentId w16cid:paraId="229DBD0E" w16cid:durableId="238BD5DF"/>
+  <w16cid:commentId w16cid:paraId="186A8DC4" w16cid:durableId="238BD5E0"/>
+  <w16cid:commentId w16cid:paraId="4ACD5D36" w16cid:durableId="238BD5E1"/>
+  <w16cid:commentId w16cid:paraId="437DC59F" w16cid:durableId="238BD5E2"/>
+</w16cid:commentsIds>
+</file>
+
 <file path=word/styles.xml><?xml version="1.0" encoding="utf-8"?>
-<w:styles xmlns:mc="http://schemas.openxmlformats.org/markup-compatibility/2006" xmlns:r="http://schemas.openxmlformats.org/officeDocument/2006/relationships" xmlns:w="http://schemas.openxmlformats.org/wordprocessingml/2006/main" xmlns:w14="http://schemas.microsoft.com/office/word/2010/wordml" xmlns:w15="http://schemas.microsoft.com/office/word/2012/wordml" mc:Ignorable="w14 w15">
+<w:styles xmlns:mc="http://schemas.openxmlformats.org/markup-compatibility/2006" xmlns:r="http://schemas.openxmlformats.org/officeDocument/2006/relationships" xmlns:w="http://schemas.openxmlformats.org/wordprocessingml/2006/main" xmlns:w14="http://schemas.microsoft.com/office/word/2010/wordml" xmlns:w15="http://schemas.microsoft.com/office/word/2012/wordml" xmlns:w16cex="http://schemas.microsoft.com/office/word/2018/wordml/cex" xmlns:w16cid="http://schemas.microsoft.com/office/word/2016/wordml/cid" xmlns:w16="http://schemas.microsoft.com/office/word/2018/wordml" xmlns:w16se="http://schemas.microsoft.com/office/word/2015/wordml/symex" mc:Ignorable="w14 w15 w16se w16cid w16 w16cex">
   <w:docDefaults>
     <w:rPrDefault>
       <w:rPr>
@@ -2881,7 +2629,7 @@
       </w:pPr>
     </w:pPrDefault>
   </w:docDefaults>
-  <w:latentStyles w:defLockedState="0" w:defUIPriority="99" w:defSemiHidden="0" w:defUnhideWhenUsed="0" w:defQFormat="0" w:count="371">
+  <w:latentStyles w:defLockedState="0" w:defUIPriority="99" w:defSemiHidden="0" w:defUnhideWhenUsed="0" w:defQFormat="0" w:count="376">
     <w:lsdException w:name="Normal" w:uiPriority="0" w:qFormat="1"/>
     <w:lsdException w:name="heading 1" w:uiPriority="9" w:qFormat="1"/>
     <w:lsdException w:name="heading 2" w:semiHidden="1" w:uiPriority="9" w:unhideWhenUsed="1" w:qFormat="1"/>
@@ -2987,7 +2735,6 @@
     <w:lsdException w:name="HTML Sample" w:semiHidden="1" w:unhideWhenUsed="1"/>
     <w:lsdException w:name="HTML Typewriter" w:semiHidden="1" w:unhideWhenUsed="1"/>
     <w:lsdException w:name="HTML Variable" w:semiHidden="1" w:unhideWhenUsed="1"/>
-    <w:lsdException w:name="Normal Table" w:semiHidden="1" w:unhideWhenUsed="1"/>
     <w:lsdException w:name="annotation subject" w:semiHidden="1" w:unhideWhenUsed="1"/>
     <w:lsdException w:name="No List" w:semiHidden="1" w:unhideWhenUsed="1"/>
     <w:lsdException w:name="Outline List 1" w:semiHidden="1" w:unhideWhenUsed="1"/>
@@ -3030,11 +2777,8 @@
     <w:lsdException w:name="Table Contemporary" w:semiHidden="1" w:unhideWhenUsed="1"/>
     <w:lsdException w:name="Table Elegant" w:semiHidden="1" w:unhideWhenUsed="1"/>
     <w:lsdException w:name="Table Professional" w:semiHidden="1" w:unhideWhenUsed="1"/>
-    <w:lsdException w:name="Table Subtle 1" w:semiHidden="1" w:unhideWhenUsed="1"/>
     <w:lsdException w:name="Table Subtle 2" w:semiHidden="1" w:unhideWhenUsed="1"/>
     <w:lsdException w:name="Table Web 1" w:semiHidden="1" w:unhideWhenUsed="1"/>
-    <w:lsdException w:name="Table Web 2" w:semiHidden="1" w:unhideWhenUsed="1"/>
-    <w:lsdException w:name="Table Web 3" w:semiHidden="1" w:unhideWhenUsed="1"/>
     <w:lsdException w:name="Balloon Text" w:semiHidden="1" w:unhideWhenUsed="1"/>
     <w:lsdException w:name="Table Grid" w:uiPriority="59"/>
     <w:lsdException w:name="Table Theme" w:semiHidden="1" w:unhideWhenUsed="1"/>
@@ -3253,6 +2997,11 @@
     <w:lsdException w:name="List Table 5 Dark Accent 6" w:uiPriority="50"/>
     <w:lsdException w:name="List Table 6 Colorful Accent 6" w:uiPriority="51"/>
     <w:lsdException w:name="List Table 7 Colorful Accent 6" w:uiPriority="52"/>
+    <w:lsdException w:name="Mention" w:semiHidden="1" w:unhideWhenUsed="1"/>
+    <w:lsdException w:name="Smart Hyperlink" w:semiHidden="1" w:unhideWhenUsed="1"/>
+    <w:lsdException w:name="Hashtag" w:semiHidden="1" w:unhideWhenUsed="1"/>
+    <w:lsdException w:name="Unresolved Mention" w:semiHidden="1" w:unhideWhenUsed="1"/>
+    <w:lsdException w:name="Smart Link" w:semiHidden="1" w:unhideWhenUsed="1"/>
   </w:latentStyles>
   <w:style w:type="paragraph" w:default="1" w:styleId="Standard">
     <w:name w:val="Normal"/>
